--- a/Dokumen/Revisi 6 (08 maret 2019).docx
+++ b/Dokumen/Revisi 6 (08 maret 2019).docx
@@ -1,6 +1,6 @@
 
 <file path=word/document.xml><?xml version="1.0" encoding="utf-8"?>
-<w:document xmlns:wpc="http://schemas.microsoft.com/office/word/2010/wordprocessingCanvas" xmlns:cx="http://schemas.microsoft.com/office/drawing/2014/chartex" xmlns:cx1="http://schemas.microsoft.com/office/drawing/2015/9/8/chartex" xmlns:cx2="http://schemas.microsoft.com/office/drawing/2015/10/21/chartex" xmlns:cx3="http://schemas.microsoft.com/office/drawing/2016/5/9/chartex" xmlns:cx4="http://schemas.microsoft.com/office/drawing/2016/5/10/chartex" xmlns:cx5="http://schemas.microsoft.com/office/drawing/2016/5/11/chartex" xmlns:cx6="http://schemas.microsoft.com/office/drawing/2016/5/12/chartex" xmlns:cx7="http://schemas.microsoft.com/office/drawing/2016/5/13/chartex" xmlns:cx8="http://schemas.microsoft.com/office/drawing/2016/5/14/chartex" xmlns:mc="http://schemas.openxmlformats.org/markup-compatibility/2006" xmlns:aink="http://schemas.microsoft.com/office/drawing/2016/ink" xmlns:am3d="http://schemas.microsoft.com/office/drawing/2017/model3d" xmlns:o="urn:schemas-microsoft-com:office:office" xmlns:r="http://schemas.openxmlformats.org/officeDocument/2006/relationships" xmlns:m="http://schemas.openxmlformats.org/officeDocument/2006/math" xmlns:v="urn:schemas-microsoft-com:vml" xmlns:wp14="http://schemas.microsoft.com/office/word/2010/wordprocessingDrawing" xmlns:wp="http://schemas.openxmlformats.org/drawingml/2006/wordprocessingDrawing" xmlns:w10="urn:schemas-microsoft-com:office:word" xmlns:w="http://schemas.openxmlformats.org/wordprocessingml/2006/main" xmlns:w14="http://schemas.microsoft.com/office/word/2010/wordml" xmlns:w15="http://schemas.microsoft.com/office/word/2012/wordml" xmlns:w16cid="http://schemas.microsoft.com/office/word/2016/wordml/cid" xmlns:w16se="http://schemas.microsoft.com/office/word/2015/wordml/symex" xmlns:wpg="http://schemas.microsoft.com/office/word/2010/wordprocessingGroup" xmlns:wpi="http://schemas.microsoft.com/office/word/2010/wordprocessingInk" xmlns:wne="http://schemas.microsoft.com/office/word/2006/wordml" xmlns:wps="http://schemas.microsoft.com/office/word/2010/wordprocessingShape" mc:Ignorable="w14 w15 w16se w16cid wp14">
+<w:document xmlns:wpc="http://schemas.microsoft.com/office/word/2010/wordprocessingCanvas" xmlns:mc="http://schemas.openxmlformats.org/markup-compatibility/2006" xmlns:o="urn:schemas-microsoft-com:office:office" xmlns:r="http://schemas.openxmlformats.org/officeDocument/2006/relationships" xmlns:m="http://schemas.openxmlformats.org/officeDocument/2006/math" xmlns:v="urn:schemas-microsoft-com:vml" xmlns:wp14="http://schemas.microsoft.com/office/word/2010/wordprocessingDrawing" xmlns:wp="http://schemas.openxmlformats.org/drawingml/2006/wordprocessingDrawing" xmlns:w10="urn:schemas-microsoft-com:office:word" xmlns:w="http://schemas.openxmlformats.org/wordprocessingml/2006/main" xmlns:w14="http://schemas.microsoft.com/office/word/2010/wordml" xmlns:w15="http://schemas.microsoft.com/office/word/2012/wordml" xmlns:wpg="http://schemas.microsoft.com/office/word/2010/wordprocessingGroup" xmlns:wpi="http://schemas.microsoft.com/office/word/2010/wordprocessingInk" xmlns:wne="http://schemas.microsoft.com/office/word/2006/wordml" xmlns:wps="http://schemas.microsoft.com/office/word/2010/wordprocessingShape" mc:Ignorable="w14 w15 wp14">
   <w:body>
     <w:p>
       <w:pPr>
@@ -130,6 +130,7 @@
           <w:lang w:val="id-ID"/>
         </w:rPr>
       </w:pPr>
+      <w:proofErr w:type="spellStart"/>
       <w:r>
         <w:rPr>
           <w:rFonts w:ascii="Times New Roman" w:hAnsi="Times New Roman" w:cs="Times New Roman"/>
@@ -138,15 +139,88 @@
         </w:rPr>
         <w:t>Kas</w:t>
       </w:r>
-      <w:r>
-        <w:rPr>
-          <w:rFonts w:ascii="Times New Roman" w:hAnsi="Times New Roman" w:cs="Times New Roman"/>
-          <w:sz w:val="20"/>
-          <w:szCs w:val="20"/>
-          <w:lang w:val="id-ID"/>
+      <w:proofErr w:type="spellEnd"/>
+    </w:p>
+    <w:p>
+      <w:pPr>
+        <w:ind w:firstLine="720"/>
+        <w:rPr>
+          <w:rFonts w:ascii="Times New Roman" w:hAnsi="Times New Roman" w:cs="Times New Roman"/>
+          <w:sz w:val="20"/>
+          <w:szCs w:val="20"/>
+        </w:rPr>
+      </w:pPr>
+      <w:proofErr w:type="spellStart"/>
+      <w:r>
+        <w:rPr>
+          <w:rFonts w:ascii="Times New Roman" w:hAnsi="Times New Roman" w:cs="Times New Roman"/>
+          <w:sz w:val="20"/>
+          <w:szCs w:val="20"/>
+        </w:rPr>
+        <w:t>Perlengkapan</w:t>
+      </w:r>
+      <w:proofErr w:type="spellEnd"/>
+    </w:p>
+    <w:p>
+      <w:pPr>
+        <w:rPr>
+          <w:rFonts w:ascii="Times New Roman" w:hAnsi="Times New Roman" w:cs="Times New Roman"/>
+          <w:i/>
+          <w:sz w:val="20"/>
+          <w:szCs w:val="20"/>
+        </w:rPr>
+      </w:pPr>
+      <w:proofErr w:type="spellStart"/>
+      <w:r>
+        <w:rPr>
+          <w:rFonts w:ascii="Times New Roman" w:hAnsi="Times New Roman" w:cs="Times New Roman"/>
+          <w:i/>
+          <w:sz w:val="20"/>
+          <w:szCs w:val="20"/>
+        </w:rPr>
+        <w:t>Aset</w:t>
+      </w:r>
+      <w:proofErr w:type="spellEnd"/>
+      <w:r>
+        <w:rPr>
+          <w:rFonts w:ascii="Times New Roman" w:hAnsi="Times New Roman" w:cs="Times New Roman"/>
+          <w:i/>
+          <w:sz w:val="20"/>
+          <w:szCs w:val="20"/>
         </w:rPr>
         <w:t xml:space="preserve"> </w:t>
       </w:r>
+      <w:proofErr w:type="spellStart"/>
+      <w:r>
+        <w:rPr>
+          <w:rFonts w:ascii="Times New Roman" w:hAnsi="Times New Roman" w:cs="Times New Roman"/>
+          <w:i/>
+          <w:sz w:val="20"/>
+          <w:szCs w:val="20"/>
+        </w:rPr>
+        <w:t>Tidak</w:t>
+      </w:r>
+      <w:proofErr w:type="spellEnd"/>
+      <w:r>
+        <w:rPr>
+          <w:rFonts w:ascii="Times New Roman" w:hAnsi="Times New Roman" w:cs="Times New Roman"/>
+          <w:i/>
+          <w:sz w:val="20"/>
+          <w:szCs w:val="20"/>
+        </w:rPr>
+        <w:t xml:space="preserve"> </w:t>
+      </w:r>
+      <w:proofErr w:type="spellStart"/>
+      <w:r>
+        <w:rPr>
+          <w:rFonts w:ascii="Times New Roman" w:hAnsi="Times New Roman" w:cs="Times New Roman"/>
+          <w:i/>
+          <w:sz w:val="20"/>
+          <w:szCs w:val="20"/>
+        </w:rPr>
+        <w:t>Lancar</w:t>
+      </w:r>
+      <w:proofErr w:type="spellEnd"/>
     </w:p>
     <w:p>
       <w:pPr>
@@ -155,39 +229,211 @@
           <w:rFonts w:ascii="Times New Roman" w:hAnsi="Times New Roman" w:cs="Times New Roman"/>
           <w:sz w:val="20"/>
           <w:szCs w:val="20"/>
-        </w:rPr>
-      </w:pPr>
-      <w:proofErr w:type="spellStart"/>
-      <w:r>
-        <w:rPr>
-          <w:rFonts w:ascii="Times New Roman" w:hAnsi="Times New Roman" w:cs="Times New Roman"/>
-          <w:sz w:val="20"/>
-          <w:szCs w:val="20"/>
-        </w:rPr>
-        <w:t>Perlengkapan</w:t>
-      </w:r>
-      <w:proofErr w:type="spellEnd"/>
-    </w:p>
-    <w:p>
-      <w:pPr>
-        <w:rPr>
-          <w:rFonts w:ascii="Times New Roman" w:hAnsi="Times New Roman" w:cs="Times New Roman"/>
-          <w:i/>
-          <w:sz w:val="20"/>
-          <w:szCs w:val="20"/>
-        </w:rPr>
-      </w:pPr>
-      <w:proofErr w:type="spellStart"/>
-      <w:r>
-        <w:rPr>
-          <w:rFonts w:ascii="Times New Roman" w:hAnsi="Times New Roman" w:cs="Times New Roman"/>
-          <w:i/>
+          <w:lang w:val="id-ID"/>
+        </w:rPr>
+      </w:pPr>
+      <w:proofErr w:type="spellStart"/>
+      <w:r>
+        <w:rPr>
+          <w:rFonts w:ascii="Times New Roman" w:hAnsi="Times New Roman" w:cs="Times New Roman"/>
+          <w:sz w:val="20"/>
+          <w:szCs w:val="20"/>
+        </w:rPr>
+        <w:t>Peralatan</w:t>
+      </w:r>
+      <w:proofErr w:type="spellEnd"/>
+    </w:p>
+    <w:p>
+      <w:pPr>
+        <w:ind w:firstLine="720"/>
+        <w:rPr>
+          <w:rFonts w:ascii="Times New Roman" w:hAnsi="Times New Roman" w:cs="Times New Roman"/>
+          <w:sz w:val="20"/>
+          <w:szCs w:val="20"/>
+          <w:lang w:val="id-ID"/>
+        </w:rPr>
+      </w:pPr>
+      <w:r>
+        <w:rPr>
+          <w:rFonts w:ascii="Times New Roman" w:hAnsi="Times New Roman" w:cs="Times New Roman"/>
+          <w:sz w:val="20"/>
+          <w:szCs w:val="20"/>
+          <w:lang w:val="id-ID"/>
+        </w:rPr>
+        <w:t>Menara</w:t>
+      </w:r>
+    </w:p>
+    <w:p>
+      <w:pPr>
+        <w:ind w:firstLine="720"/>
+        <w:rPr>
+          <w:rFonts w:ascii="Times New Roman" w:hAnsi="Times New Roman" w:cs="Times New Roman"/>
+          <w:sz w:val="20"/>
+          <w:szCs w:val="20"/>
+          <w:lang w:val="id-ID"/>
+        </w:rPr>
+      </w:pPr>
+      <w:proofErr w:type="spellStart"/>
+      <w:r>
+        <w:rPr>
+          <w:rFonts w:ascii="Times New Roman" w:hAnsi="Times New Roman" w:cs="Times New Roman"/>
+          <w:sz w:val="20"/>
+          <w:szCs w:val="20"/>
+        </w:rPr>
+        <w:t>Bangunan</w:t>
+      </w:r>
+      <w:proofErr w:type="spellEnd"/>
+    </w:p>
+    <w:p>
+      <w:pPr>
+        <w:ind w:firstLine="720"/>
+        <w:rPr>
+          <w:rFonts w:ascii="Times New Roman" w:hAnsi="Times New Roman" w:cs="Times New Roman"/>
+          <w:sz w:val="20"/>
+          <w:szCs w:val="20"/>
+          <w:lang w:val="id-ID"/>
+        </w:rPr>
+      </w:pPr>
+      <w:r>
+        <w:rPr>
+          <w:rFonts w:ascii="Times New Roman" w:hAnsi="Times New Roman" w:cs="Times New Roman"/>
+          <w:sz w:val="20"/>
+          <w:szCs w:val="20"/>
+          <w:lang w:val="id-ID"/>
+        </w:rPr>
+        <w:t>Lahan Parkir</w:t>
+      </w:r>
+    </w:p>
+    <w:p>
+      <w:pPr>
+        <w:ind w:firstLine="720"/>
+        <w:rPr>
+          <w:rFonts w:ascii="Times New Roman" w:hAnsi="Times New Roman" w:cs="Times New Roman"/>
+          <w:sz w:val="20"/>
+          <w:szCs w:val="20"/>
+        </w:rPr>
+      </w:pPr>
+      <w:r>
+        <w:rPr>
+          <w:rFonts w:ascii="Times New Roman" w:hAnsi="Times New Roman" w:cs="Times New Roman"/>
+          <w:sz w:val="20"/>
+          <w:szCs w:val="20"/>
+        </w:rPr>
+        <w:t>Tanah</w:t>
+      </w:r>
+    </w:p>
+    <w:p>
+      <w:pPr>
+        <w:ind w:firstLine="720"/>
+        <w:rPr>
+          <w:rFonts w:ascii="Times New Roman" w:hAnsi="Times New Roman" w:cs="Times New Roman"/>
+          <w:sz w:val="20"/>
+          <w:szCs w:val="20"/>
+        </w:rPr>
+      </w:pPr>
+      <w:proofErr w:type="spellStart"/>
+      <w:r>
+        <w:rPr>
+          <w:rFonts w:ascii="Times New Roman" w:hAnsi="Times New Roman" w:cs="Times New Roman"/>
+          <w:sz w:val="20"/>
+          <w:szCs w:val="20"/>
+        </w:rPr>
+        <w:t>Kendaraan</w:t>
+      </w:r>
+      <w:proofErr w:type="spellEnd"/>
+    </w:p>
+    <w:p>
+      <w:pPr>
+        <w:rPr>
+          <w:rFonts w:ascii="Times New Roman" w:hAnsi="Times New Roman" w:cs="Times New Roman"/>
+          <w:b/>
+          <w:sz w:val="20"/>
+          <w:szCs w:val="20"/>
+        </w:rPr>
+      </w:pPr>
+      <w:proofErr w:type="spellStart"/>
+      <w:r>
+        <w:rPr>
+          <w:rFonts w:ascii="Times New Roman" w:hAnsi="Times New Roman" w:cs="Times New Roman"/>
+          <w:b/>
+          <w:sz w:val="20"/>
+          <w:szCs w:val="20"/>
+        </w:rPr>
+        <w:t>Jumlah</w:t>
+      </w:r>
+      <w:proofErr w:type="spellEnd"/>
+      <w:r>
+        <w:rPr>
+          <w:rFonts w:ascii="Times New Roman" w:hAnsi="Times New Roman" w:cs="Times New Roman"/>
+          <w:b/>
+          <w:sz w:val="20"/>
+          <w:szCs w:val="20"/>
+        </w:rPr>
+        <w:t xml:space="preserve"> </w:t>
+      </w:r>
+      <w:proofErr w:type="spellStart"/>
+      <w:r>
+        <w:rPr>
+          <w:rFonts w:ascii="Times New Roman" w:hAnsi="Times New Roman" w:cs="Times New Roman"/>
+          <w:b/>
           <w:sz w:val="20"/>
           <w:szCs w:val="20"/>
         </w:rPr>
         <w:t>Aset</w:t>
       </w:r>
       <w:proofErr w:type="spellEnd"/>
+    </w:p>
+    <w:p>
+      <w:pPr>
+        <w:rPr>
+          <w:rFonts w:ascii="Times New Roman" w:hAnsi="Times New Roman" w:cs="Times New Roman"/>
+          <w:b/>
+          <w:sz w:val="20"/>
+          <w:szCs w:val="20"/>
+        </w:rPr>
+      </w:pPr>
+    </w:p>
+    <w:p>
+      <w:pPr>
+        <w:rPr>
+          <w:rFonts w:ascii="Times New Roman" w:hAnsi="Times New Roman" w:cs="Times New Roman"/>
+          <w:b/>
+          <w:sz w:val="20"/>
+          <w:szCs w:val="20"/>
+          <w:lang w:val="id-ID"/>
+        </w:rPr>
+      </w:pPr>
+      <w:r>
+        <w:rPr>
+          <w:rFonts w:ascii="Times New Roman" w:hAnsi="Times New Roman" w:cs="Times New Roman"/>
+          <w:b/>
+          <w:sz w:val="20"/>
+          <w:szCs w:val="20"/>
+          <w:lang w:val="id-ID"/>
+        </w:rPr>
+        <w:t>Aset Neto</w:t>
+      </w:r>
+    </w:p>
+    <w:p>
+      <w:pPr>
+        <w:rPr>
+          <w:rFonts w:ascii="Times New Roman" w:hAnsi="Times New Roman" w:cs="Times New Roman"/>
+          <w:i/>
+          <w:sz w:val="20"/>
+          <w:szCs w:val="20"/>
+          <w:lang w:val="id-ID"/>
+        </w:rPr>
+      </w:pPr>
+      <w:r>
+        <w:rPr>
+          <w:rFonts w:ascii="Times New Roman" w:hAnsi="Times New Roman" w:cs="Times New Roman"/>
+          <w:i/>
+          <w:sz w:val="20"/>
+          <w:szCs w:val="20"/>
+          <w:lang w:val="id-ID"/>
+        </w:rPr>
+        <w:t>Aset</w:t>
+      </w:r>
       <w:r>
         <w:rPr>
           <w:rFonts w:ascii="Times New Roman" w:hAnsi="Times New Roman" w:cs="Times New Roman"/>
@@ -197,259 +443,6 @@
         </w:rPr>
         <w:t xml:space="preserve"> </w:t>
       </w:r>
-      <w:proofErr w:type="spellStart"/>
-      <w:r>
-        <w:rPr>
-          <w:rFonts w:ascii="Times New Roman" w:hAnsi="Times New Roman" w:cs="Times New Roman"/>
-          <w:i/>
-          <w:sz w:val="20"/>
-          <w:szCs w:val="20"/>
-        </w:rPr>
-        <w:t>Tidak</w:t>
-      </w:r>
-      <w:proofErr w:type="spellEnd"/>
-      <w:r>
-        <w:rPr>
-          <w:rFonts w:ascii="Times New Roman" w:hAnsi="Times New Roman" w:cs="Times New Roman"/>
-          <w:i/>
-          <w:sz w:val="20"/>
-          <w:szCs w:val="20"/>
-        </w:rPr>
-        <w:t xml:space="preserve"> </w:t>
-      </w:r>
-      <w:proofErr w:type="spellStart"/>
-      <w:r>
-        <w:rPr>
-          <w:rFonts w:ascii="Times New Roman" w:hAnsi="Times New Roman" w:cs="Times New Roman"/>
-          <w:i/>
-          <w:sz w:val="20"/>
-          <w:szCs w:val="20"/>
-        </w:rPr>
-        <w:t>Lancar</w:t>
-      </w:r>
-      <w:proofErr w:type="spellEnd"/>
-    </w:p>
-    <w:p>
-      <w:pPr>
-        <w:ind w:firstLine="720"/>
-        <w:rPr>
-          <w:rFonts w:ascii="Times New Roman" w:hAnsi="Times New Roman" w:cs="Times New Roman"/>
-          <w:sz w:val="20"/>
-          <w:szCs w:val="20"/>
-          <w:lang w:val="id-ID"/>
-        </w:rPr>
-      </w:pPr>
-      <w:proofErr w:type="spellStart"/>
-      <w:r>
-        <w:rPr>
-          <w:rFonts w:ascii="Times New Roman" w:hAnsi="Times New Roman" w:cs="Times New Roman"/>
-          <w:sz w:val="20"/>
-          <w:szCs w:val="20"/>
-        </w:rPr>
-        <w:t>Peralatan</w:t>
-      </w:r>
-      <w:proofErr w:type="spellEnd"/>
-    </w:p>
-    <w:p>
-      <w:pPr>
-        <w:ind w:firstLine="720"/>
-        <w:rPr>
-          <w:rFonts w:ascii="Times New Roman" w:hAnsi="Times New Roman" w:cs="Times New Roman"/>
-          <w:sz w:val="20"/>
-          <w:szCs w:val="20"/>
-          <w:lang w:val="id-ID"/>
-        </w:rPr>
-      </w:pPr>
-      <w:r>
-        <w:rPr>
-          <w:rFonts w:ascii="Times New Roman" w:hAnsi="Times New Roman" w:cs="Times New Roman"/>
-          <w:sz w:val="20"/>
-          <w:szCs w:val="20"/>
-          <w:lang w:val="id-ID"/>
-        </w:rPr>
-        <w:t>Menara</w:t>
-      </w:r>
-    </w:p>
-    <w:p>
-      <w:pPr>
-        <w:ind w:firstLine="720"/>
-        <w:rPr>
-          <w:rFonts w:ascii="Times New Roman" w:hAnsi="Times New Roman" w:cs="Times New Roman"/>
-          <w:sz w:val="20"/>
-          <w:szCs w:val="20"/>
-          <w:lang w:val="id-ID"/>
-        </w:rPr>
-      </w:pPr>
-      <w:proofErr w:type="spellStart"/>
-      <w:r>
-        <w:rPr>
-          <w:rFonts w:ascii="Times New Roman" w:hAnsi="Times New Roman" w:cs="Times New Roman"/>
-          <w:sz w:val="20"/>
-          <w:szCs w:val="20"/>
-        </w:rPr>
-        <w:t>Bangunan</w:t>
-      </w:r>
-      <w:proofErr w:type="spellEnd"/>
-    </w:p>
-    <w:p>
-      <w:pPr>
-        <w:ind w:firstLine="720"/>
-        <w:rPr>
-          <w:rFonts w:ascii="Times New Roman" w:hAnsi="Times New Roman" w:cs="Times New Roman"/>
-          <w:sz w:val="20"/>
-          <w:szCs w:val="20"/>
-          <w:lang w:val="id-ID"/>
-        </w:rPr>
-      </w:pPr>
-      <w:r>
-        <w:rPr>
-          <w:rFonts w:ascii="Times New Roman" w:hAnsi="Times New Roman" w:cs="Times New Roman"/>
-          <w:sz w:val="20"/>
-          <w:szCs w:val="20"/>
-          <w:lang w:val="id-ID"/>
-        </w:rPr>
-        <w:t>Lahan Parkir</w:t>
-      </w:r>
-    </w:p>
-    <w:p>
-      <w:pPr>
-        <w:ind w:firstLine="720"/>
-        <w:rPr>
-          <w:rFonts w:ascii="Times New Roman" w:hAnsi="Times New Roman" w:cs="Times New Roman"/>
-          <w:sz w:val="20"/>
-          <w:szCs w:val="20"/>
-        </w:rPr>
-      </w:pPr>
-      <w:r>
-        <w:rPr>
-          <w:rFonts w:ascii="Times New Roman" w:hAnsi="Times New Roman" w:cs="Times New Roman"/>
-          <w:sz w:val="20"/>
-          <w:szCs w:val="20"/>
-        </w:rPr>
-        <w:t>Tanah</w:t>
-      </w:r>
-    </w:p>
-    <w:p>
-      <w:pPr>
-        <w:ind w:firstLine="720"/>
-        <w:rPr>
-          <w:rFonts w:ascii="Times New Roman" w:hAnsi="Times New Roman" w:cs="Times New Roman"/>
-          <w:sz w:val="20"/>
-          <w:szCs w:val="20"/>
-        </w:rPr>
-      </w:pPr>
-      <w:proofErr w:type="spellStart"/>
-      <w:r>
-        <w:rPr>
-          <w:rFonts w:ascii="Times New Roman" w:hAnsi="Times New Roman" w:cs="Times New Roman"/>
-          <w:sz w:val="20"/>
-          <w:szCs w:val="20"/>
-        </w:rPr>
-        <w:t>Kendaraan</w:t>
-      </w:r>
-      <w:proofErr w:type="spellEnd"/>
-    </w:p>
-    <w:p>
-      <w:pPr>
-        <w:rPr>
-          <w:rFonts w:ascii="Times New Roman" w:hAnsi="Times New Roman" w:cs="Times New Roman"/>
-          <w:b/>
-          <w:sz w:val="20"/>
-          <w:szCs w:val="20"/>
-        </w:rPr>
-      </w:pPr>
-      <w:proofErr w:type="spellStart"/>
-      <w:r>
-        <w:rPr>
-          <w:rFonts w:ascii="Times New Roman" w:hAnsi="Times New Roman" w:cs="Times New Roman"/>
-          <w:b/>
-          <w:sz w:val="20"/>
-          <w:szCs w:val="20"/>
-        </w:rPr>
-        <w:t>Jumlah</w:t>
-      </w:r>
-      <w:proofErr w:type="spellEnd"/>
-      <w:r>
-        <w:rPr>
-          <w:rFonts w:ascii="Times New Roman" w:hAnsi="Times New Roman" w:cs="Times New Roman"/>
-          <w:b/>
-          <w:sz w:val="20"/>
-          <w:szCs w:val="20"/>
-        </w:rPr>
-        <w:t xml:space="preserve"> </w:t>
-      </w:r>
-      <w:proofErr w:type="spellStart"/>
-      <w:r>
-        <w:rPr>
-          <w:rFonts w:ascii="Times New Roman" w:hAnsi="Times New Roman" w:cs="Times New Roman"/>
-          <w:b/>
-          <w:sz w:val="20"/>
-          <w:szCs w:val="20"/>
-        </w:rPr>
-        <w:t>Aset</w:t>
-      </w:r>
-      <w:proofErr w:type="spellEnd"/>
-    </w:p>
-    <w:p>
-      <w:pPr>
-        <w:rPr>
-          <w:rFonts w:ascii="Times New Roman" w:hAnsi="Times New Roman" w:cs="Times New Roman"/>
-          <w:b/>
-          <w:sz w:val="20"/>
-          <w:szCs w:val="20"/>
-        </w:rPr>
-      </w:pPr>
-    </w:p>
-    <w:p>
-      <w:pPr>
-        <w:rPr>
-          <w:rFonts w:ascii="Times New Roman" w:hAnsi="Times New Roman" w:cs="Times New Roman"/>
-          <w:b/>
-          <w:sz w:val="20"/>
-          <w:szCs w:val="20"/>
-          <w:lang w:val="id-ID"/>
-        </w:rPr>
-      </w:pPr>
-      <w:r>
-        <w:rPr>
-          <w:rFonts w:ascii="Times New Roman" w:hAnsi="Times New Roman" w:cs="Times New Roman"/>
-          <w:b/>
-          <w:sz w:val="20"/>
-          <w:szCs w:val="20"/>
-          <w:lang w:val="id-ID"/>
-        </w:rPr>
-        <w:t>Aset Neto</w:t>
-      </w:r>
-    </w:p>
-    <w:p>
-      <w:pPr>
-        <w:rPr>
-          <w:rFonts w:ascii="Times New Roman" w:hAnsi="Times New Roman" w:cs="Times New Roman"/>
-          <w:i/>
-          <w:sz w:val="20"/>
-          <w:szCs w:val="20"/>
-          <w:lang w:val="id-ID"/>
-        </w:rPr>
-      </w:pPr>
-      <w:r>
-        <w:rPr>
-          <w:rFonts w:ascii="Times New Roman" w:hAnsi="Times New Roman" w:cs="Times New Roman"/>
-          <w:i/>
-          <w:sz w:val="20"/>
-          <w:szCs w:val="20"/>
-          <w:lang w:val="id-ID"/>
-        </w:rPr>
-        <w:t>Aset</w:t>
-      </w:r>
-      <w:r>
-        <w:rPr>
-          <w:rFonts w:ascii="Times New Roman" w:hAnsi="Times New Roman" w:cs="Times New Roman"/>
-          <w:i/>
-          <w:sz w:val="20"/>
-          <w:szCs w:val="20"/>
-        </w:rPr>
-        <w:t xml:space="preserve"> </w:t>
-      </w:r>
       <w:r>
         <w:rPr>
           <w:rFonts w:ascii="Times New Roman" w:hAnsi="Times New Roman" w:cs="Times New Roman"/>
@@ -497,6 +490,37 @@
           <w:lang w:val="id-ID"/>
         </w:rPr>
         <w:t xml:space="preserve"> awal aset neto tidak terikat</w:t>
+      </w:r>
+    </w:p>
+    <w:p>
+      <w:pPr>
+        <w:rPr>
+          <w:rFonts w:ascii="Times New Roman" w:hAnsi="Times New Roman" w:cs="Times New Roman"/>
+          <w:color w:val="FF0000"/>
+          <w:sz w:val="20"/>
+          <w:szCs w:val="20"/>
+          <w:lang w:val="id-ID"/>
+        </w:rPr>
+      </w:pPr>
+      <w:r>
+        <w:rPr>
+          <w:rFonts w:ascii="Times New Roman" w:hAnsi="Times New Roman" w:cs="Times New Roman"/>
+          <w:sz w:val="20"/>
+          <w:szCs w:val="20"/>
+          <w:lang w:val="id-ID"/>
+        </w:rPr>
+        <w:tab/>
+      </w:r>
+      <w:r>
+        <w:rPr>
+          <w:rFonts w:ascii="Times New Roman" w:hAnsi="Times New Roman" w:cs="Times New Roman"/>
+          <w:color w:val="FF0000"/>
+          <w:sz w:val="20"/>
+          <w:szCs w:val="20"/>
+          <w:lang w:val="id-ID"/>
+        </w:rPr>
+        <w:tab/>
+        <w:t>Kenaikan (penurunan) aset neto tidak terikat tahun lalu</w:t>
       </w:r>
     </w:p>
     <w:p>
@@ -530,9 +554,18 @@
     </w:p>
     <w:p>
       <w:pPr>
-        <w:rPr>
-          <w:rFonts w:ascii="Times New Roman" w:hAnsi="Times New Roman" w:cs="Times New Roman"/>
-          <w:b/>
+        <w:tabs>
+          <w:tab w:val="left" w:pos="720"/>
+          <w:tab w:val="left" w:pos="1440"/>
+          <w:tab w:val="left" w:pos="2160"/>
+          <w:tab w:val="left" w:pos="2880"/>
+          <w:tab w:val="left" w:pos="3600"/>
+          <w:tab w:val="left" w:pos="4320"/>
+          <w:tab w:val="left" w:pos="4935"/>
+        </w:tabs>
+        <w:rPr>
+          <w:rFonts w:ascii="Times New Roman" w:hAnsi="Times New Roman" w:cs="Times New Roman"/>
+          <w:color w:val="FF0000"/>
           <w:sz w:val="20"/>
           <w:szCs w:val="20"/>
           <w:lang w:val="id-ID"/>
@@ -550,6 +583,55 @@
       <w:r>
         <w:rPr>
           <w:rFonts w:ascii="Times New Roman" w:hAnsi="Times New Roman" w:cs="Times New Roman"/>
+          <w:sz w:val="20"/>
+          <w:szCs w:val="20"/>
+          <w:lang w:val="id-ID"/>
+        </w:rPr>
+        <w:tab/>
+      </w:r>
+      <w:r>
+        <w:rPr>
+          <w:rFonts w:ascii="Times New Roman" w:hAnsi="Times New Roman" w:cs="Times New Roman"/>
+          <w:color w:val="FF0000"/>
+          <w:sz w:val="20"/>
+          <w:szCs w:val="20"/>
+          <w:lang w:val="id-ID"/>
+        </w:rPr>
+        <w:t>Jumlah Penerimaan Tidak Terikat – Jumlah Beban Tidak T</w:t>
+      </w:r>
+      <w:r>
+        <w:rPr>
+          <w:rFonts w:ascii="Times New Roman" w:hAnsi="Times New Roman" w:cs="Times New Roman"/>
+          <w:color w:val="FF0000"/>
+          <w:sz w:val="20"/>
+          <w:szCs w:val="20"/>
+          <w:lang w:val="id-ID"/>
+        </w:rPr>
+        <w:t>erikat tahun ini</w:t>
+      </w:r>
+    </w:p>
+    <w:p>
+      <w:pPr>
+        <w:rPr>
+          <w:rFonts w:ascii="Times New Roman" w:hAnsi="Times New Roman" w:cs="Times New Roman"/>
+          <w:b/>
+          <w:sz w:val="20"/>
+          <w:szCs w:val="20"/>
+          <w:lang w:val="id-ID"/>
+        </w:rPr>
+      </w:pPr>
+      <w:r>
+        <w:rPr>
+          <w:rFonts w:ascii="Times New Roman" w:hAnsi="Times New Roman" w:cs="Times New Roman"/>
+          <w:sz w:val="20"/>
+          <w:szCs w:val="20"/>
+          <w:lang w:val="id-ID"/>
+        </w:rPr>
+        <w:tab/>
+      </w:r>
+      <w:r>
+        <w:rPr>
+          <w:rFonts w:ascii="Times New Roman" w:hAnsi="Times New Roman" w:cs="Times New Roman"/>
           <w:b/>
           <w:sz w:val="20"/>
           <w:szCs w:val="20"/>
@@ -562,21 +644,87 @@
       <w:pPr>
         <w:rPr>
           <w:rFonts w:ascii="Times New Roman" w:hAnsi="Times New Roman" w:cs="Times New Roman"/>
-          <w:i/>
-          <w:sz w:val="20"/>
-          <w:szCs w:val="20"/>
-          <w:lang w:val="id-ID"/>
-        </w:rPr>
-      </w:pPr>
-      <w:r>
-        <w:rPr>
-          <w:rFonts w:ascii="Times New Roman" w:hAnsi="Times New Roman" w:cs="Times New Roman"/>
-          <w:i/>
-          <w:sz w:val="20"/>
-          <w:szCs w:val="20"/>
-          <w:lang w:val="id-ID"/>
-        </w:rPr>
-        <w:t xml:space="preserve">Aset Neto Terikat </w:t>
+          <w:bCs/>
+          <w:i/>
+          <w:color w:val="FF0000"/>
+          <w:sz w:val="20"/>
+          <w:szCs w:val="20"/>
+          <w:lang w:val="id-ID"/>
+        </w:rPr>
+      </w:pPr>
+      <w:r>
+        <w:rPr>
+          <w:rFonts w:ascii="Times New Roman" w:hAnsi="Times New Roman" w:cs="Times New Roman"/>
+          <w:b/>
+          <w:sz w:val="20"/>
+          <w:szCs w:val="20"/>
+          <w:lang w:val="id-ID"/>
+        </w:rPr>
+        <w:tab/>
+      </w:r>
+      <w:r>
+        <w:rPr>
+          <w:rFonts w:ascii="Times New Roman" w:hAnsi="Times New Roman" w:cs="Times New Roman"/>
+          <w:b/>
+          <w:sz w:val="20"/>
+          <w:szCs w:val="20"/>
+          <w:lang w:val="id-ID"/>
+        </w:rPr>
+        <w:tab/>
+      </w:r>
+      <w:r>
+        <w:rPr>
+          <w:rFonts w:ascii="Times New Roman" w:hAnsi="Times New Roman" w:cs="Times New Roman"/>
+          <w:bCs/>
+          <w:color w:val="FF0000"/>
+          <w:sz w:val="20"/>
+          <w:szCs w:val="20"/>
+          <w:lang w:val="id-ID"/>
+        </w:rPr>
+        <w:t xml:space="preserve">Jumlah saldo set </w:t>
+      </w:r>
+      <w:r>
+        <w:rPr>
+          <w:rFonts w:ascii="Times New Roman" w:hAnsi="Times New Roman" w:cs="Times New Roman"/>
+          <w:bCs/>
+          <w:color w:val="FF0000"/>
+          <w:sz w:val="20"/>
+          <w:szCs w:val="20"/>
+          <w:lang w:val="id-ID"/>
+        </w:rPr>
+        <w:t xml:space="preserve">tidak </w:t>
+      </w:r>
+      <w:r>
+        <w:rPr>
+          <w:rFonts w:ascii="Times New Roman" w:hAnsi="Times New Roman" w:cs="Times New Roman"/>
+          <w:bCs/>
+          <w:color w:val="FF0000"/>
+          <w:sz w:val="20"/>
+          <w:szCs w:val="20"/>
+          <w:lang w:val="id-ID"/>
+        </w:rPr>
+        <w:t>terikat awal dan tahun ini</w:t>
+      </w:r>
+    </w:p>
+    <w:p>
+      <w:pPr>
+        <w:rPr>
+          <w:rFonts w:ascii="Times New Roman" w:hAnsi="Times New Roman" w:cs="Times New Roman"/>
+          <w:i/>
+          <w:sz w:val="20"/>
+          <w:szCs w:val="20"/>
+          <w:lang w:val="id-ID"/>
+        </w:rPr>
+      </w:pPr>
+      <w:r>
+        <w:rPr>
+          <w:rFonts w:ascii="Times New Roman" w:hAnsi="Times New Roman" w:cs="Times New Roman"/>
+          <w:i/>
+          <w:sz w:val="20"/>
+          <w:szCs w:val="20"/>
+          <w:lang w:val="id-ID"/>
+        </w:rPr>
+        <w:t>Aset Neto Terikat</w:t>
       </w:r>
     </w:p>
     <w:p>
@@ -616,14 +764,81 @@
           <w:lang w:val="id-ID"/>
         </w:rPr>
         <w:tab/>
+      </w:r>
+      <w:r>
+        <w:rPr>
+          <w:rFonts w:ascii="Times New Roman" w:hAnsi="Times New Roman" w:cs="Times New Roman"/>
+          <w:sz w:val="20"/>
+          <w:szCs w:val="20"/>
+          <w:lang w:val="id-ID"/>
+        </w:rPr>
+        <w:tab/>
+      </w:r>
+      <w:r>
+        <w:rPr>
+          <w:rFonts w:ascii="Times New Roman" w:hAnsi="Times New Roman" w:cs="Times New Roman"/>
+          <w:color w:val="FF0000"/>
+          <w:sz w:val="20"/>
+          <w:szCs w:val="20"/>
+          <w:lang w:val="id-ID"/>
+        </w:rPr>
+        <w:t>Kenai</w:t>
+      </w:r>
+      <w:r>
+        <w:rPr>
+          <w:rFonts w:ascii="Times New Roman" w:hAnsi="Times New Roman" w:cs="Times New Roman"/>
+          <w:color w:val="FF0000"/>
+          <w:sz w:val="20"/>
+          <w:szCs w:val="20"/>
+          <w:lang w:val="id-ID"/>
+        </w:rPr>
+        <w:t xml:space="preserve">kan (penurunan) aset neto </w:t>
+      </w:r>
+      <w:r>
+        <w:rPr>
+          <w:rFonts w:ascii="Times New Roman" w:hAnsi="Times New Roman" w:cs="Times New Roman"/>
+          <w:color w:val="FF0000"/>
+          <w:sz w:val="20"/>
+          <w:szCs w:val="20"/>
+          <w:lang w:val="id-ID"/>
+        </w:rPr>
+        <w:t>terikat tahun lalu</w:t>
+      </w:r>
+    </w:p>
+    <w:p>
+      <w:pPr>
+        <w:rPr>
+          <w:rFonts w:ascii="Times New Roman" w:hAnsi="Times New Roman" w:cs="Times New Roman"/>
+          <w:sz w:val="20"/>
+          <w:szCs w:val="20"/>
+          <w:lang w:val="id-ID"/>
+        </w:rPr>
+      </w:pPr>
+      <w:r>
+        <w:rPr>
+          <w:rFonts w:ascii="Times New Roman" w:hAnsi="Times New Roman" w:cs="Times New Roman"/>
+          <w:sz w:val="20"/>
+          <w:szCs w:val="20"/>
+          <w:lang w:val="id-ID"/>
+        </w:rPr>
+        <w:tab/>
         <w:t xml:space="preserve">Kenaikan (penurunan) aset neto terikat </w:t>
       </w:r>
     </w:p>
     <w:p>
       <w:pPr>
-        <w:rPr>
-          <w:rFonts w:ascii="Times New Roman" w:hAnsi="Times New Roman" w:cs="Times New Roman"/>
-          <w:i/>
+        <w:tabs>
+          <w:tab w:val="left" w:pos="720"/>
+          <w:tab w:val="left" w:pos="1440"/>
+          <w:tab w:val="left" w:pos="2160"/>
+          <w:tab w:val="left" w:pos="2880"/>
+          <w:tab w:val="left" w:pos="3600"/>
+          <w:tab w:val="left" w:pos="4320"/>
+          <w:tab w:val="left" w:pos="4935"/>
+        </w:tabs>
+        <w:rPr>
+          <w:rFonts w:ascii="Times New Roman" w:hAnsi="Times New Roman" w:cs="Times New Roman"/>
+          <w:color w:val="FF0000"/>
           <w:sz w:val="20"/>
           <w:szCs w:val="20"/>
           <w:lang w:val="id-ID"/>
@@ -641,12 +856,125 @@
       <w:r>
         <w:rPr>
           <w:rFonts w:ascii="Times New Roman" w:hAnsi="Times New Roman" w:cs="Times New Roman"/>
-          <w:b/>
-          <w:sz w:val="20"/>
-          <w:szCs w:val="20"/>
-          <w:lang w:val="id-ID"/>
-        </w:rPr>
-        <w:t xml:space="preserve">Saldo akhir aset neto terikat </w:t>
+          <w:sz w:val="20"/>
+          <w:szCs w:val="20"/>
+          <w:lang w:val="id-ID"/>
+        </w:rPr>
+        <w:tab/>
+      </w:r>
+      <w:r>
+        <w:rPr>
+          <w:rFonts w:ascii="Times New Roman" w:hAnsi="Times New Roman" w:cs="Times New Roman"/>
+          <w:color w:val="FF0000"/>
+          <w:sz w:val="20"/>
+          <w:szCs w:val="20"/>
+          <w:lang w:val="id-ID"/>
+        </w:rPr>
+        <w:t xml:space="preserve">Jumlah Penerimaan </w:t>
+      </w:r>
+      <w:r>
+        <w:rPr>
+          <w:rFonts w:ascii="Times New Roman" w:hAnsi="Times New Roman" w:cs="Times New Roman"/>
+          <w:color w:val="FF0000"/>
+          <w:sz w:val="20"/>
+          <w:szCs w:val="20"/>
+          <w:lang w:val="id-ID"/>
+        </w:rPr>
+        <w:t xml:space="preserve">Terikat – Jumlah </w:t>
+      </w:r>
+      <w:r>
+        <w:rPr>
+          <w:rFonts w:ascii="Times New Roman" w:hAnsi="Times New Roman" w:cs="Times New Roman"/>
+          <w:color w:val="FF0000"/>
+          <w:sz w:val="20"/>
+          <w:szCs w:val="20"/>
+          <w:lang w:val="id-ID"/>
+        </w:rPr>
+        <w:t xml:space="preserve">Beban </w:t>
+      </w:r>
+      <w:r>
+        <w:rPr>
+          <w:rFonts w:ascii="Times New Roman" w:hAnsi="Times New Roman" w:cs="Times New Roman"/>
+          <w:color w:val="FF0000"/>
+          <w:sz w:val="20"/>
+          <w:szCs w:val="20"/>
+          <w:lang w:val="id-ID"/>
+        </w:rPr>
+        <w:t>Terikat tahun ini</w:t>
+      </w:r>
+    </w:p>
+    <w:p>
+      <w:pPr>
+        <w:rPr>
+          <w:rFonts w:ascii="Times New Roman" w:hAnsi="Times New Roman" w:cs="Times New Roman"/>
+          <w:b/>
+          <w:sz w:val="20"/>
+          <w:szCs w:val="20"/>
+          <w:lang w:val="id-ID"/>
+        </w:rPr>
+      </w:pPr>
+      <w:r>
+        <w:rPr>
+          <w:rFonts w:ascii="Times New Roman" w:hAnsi="Times New Roman" w:cs="Times New Roman"/>
+          <w:sz w:val="20"/>
+          <w:szCs w:val="20"/>
+          <w:lang w:val="id-ID"/>
+        </w:rPr>
+        <w:tab/>
+      </w:r>
+      <w:r>
+        <w:rPr>
+          <w:rFonts w:ascii="Times New Roman" w:hAnsi="Times New Roman" w:cs="Times New Roman"/>
+          <w:b/>
+          <w:sz w:val="20"/>
+          <w:szCs w:val="20"/>
+          <w:lang w:val="id-ID"/>
+        </w:rPr>
+        <w:t>Saldo akhir aset neto terikat</w:t>
+      </w:r>
+    </w:p>
+    <w:p>
+      <w:pPr>
+        <w:rPr>
+          <w:rFonts w:ascii="Times New Roman" w:hAnsi="Times New Roman" w:cs="Times New Roman"/>
+          <w:bCs/>
+          <w:i/>
+          <w:color w:val="FF0000"/>
+          <w:sz w:val="20"/>
+          <w:szCs w:val="20"/>
+          <w:lang w:val="id-ID"/>
+        </w:rPr>
+      </w:pPr>
+      <w:r>
+        <w:rPr>
+          <w:rFonts w:ascii="Times New Roman" w:hAnsi="Times New Roman" w:cs="Times New Roman"/>
+          <w:b/>
+          <w:sz w:val="20"/>
+          <w:szCs w:val="20"/>
+          <w:lang w:val="id-ID"/>
+        </w:rPr>
+        <w:tab/>
+      </w:r>
+      <w:r>
+        <w:rPr>
+          <w:rFonts w:ascii="Times New Roman" w:hAnsi="Times New Roman" w:cs="Times New Roman"/>
+          <w:b/>
+          <w:sz w:val="20"/>
+          <w:szCs w:val="20"/>
+          <w:lang w:val="id-ID"/>
+        </w:rPr>
+        <w:tab/>
+      </w:r>
+      <w:r>
+        <w:rPr>
+          <w:rFonts w:ascii="Times New Roman" w:hAnsi="Times New Roman" w:cs="Times New Roman"/>
+          <w:bCs/>
+          <w:color w:val="FF0000"/>
+          <w:sz w:val="20"/>
+          <w:szCs w:val="20"/>
+          <w:lang w:val="id-ID"/>
+        </w:rPr>
+        <w:t>Jumlah saldo set terikat awal dan tahun ini</w:t>
       </w:r>
     </w:p>
     <w:p>
@@ -670,100 +998,54 @@
         <w:t>Jumlah Aset Neto</w:t>
       </w:r>
     </w:p>
+    <w:p>
+      <w:pPr>
+        <w:rPr>
+          <w:rFonts w:ascii="Times New Roman" w:hAnsi="Times New Roman" w:cs="Times New Roman"/>
+          <w:bCs/>
+          <w:color w:val="FF0000"/>
+          <w:sz w:val="20"/>
+          <w:szCs w:val="20"/>
+          <w:lang w:val="id-ID"/>
+        </w:rPr>
+      </w:pPr>
+      <w:r>
+        <w:rPr>
+          <w:rFonts w:ascii="Times New Roman" w:hAnsi="Times New Roman" w:cs="Times New Roman"/>
+          <w:b/>
+          <w:sz w:val="20"/>
+          <w:szCs w:val="20"/>
+          <w:lang w:val="id-ID"/>
+        </w:rPr>
+        <w:tab/>
+      </w:r>
+      <w:r>
+        <w:rPr>
+          <w:rFonts w:ascii="Times New Roman" w:hAnsi="Times New Roman" w:cs="Times New Roman"/>
+          <w:b/>
+          <w:sz w:val="20"/>
+          <w:szCs w:val="20"/>
+          <w:lang w:val="id-ID"/>
+        </w:rPr>
+        <w:tab/>
+      </w:r>
+      <w:r>
+        <w:rPr>
+          <w:rFonts w:ascii="Times New Roman" w:hAnsi="Times New Roman" w:cs="Times New Roman"/>
+          <w:bCs/>
+          <w:color w:val="FF0000"/>
+          <w:sz w:val="20"/>
+          <w:szCs w:val="20"/>
+          <w:lang w:val="id-ID"/>
+        </w:rPr>
+        <w:t>Jumlah saldo akhir aset neto keduanya</w:t>
+      </w:r>
+    </w:p>
     <w:bookmarkEnd w:id="0"/>
     <w:p>
       <w:pPr>
         <w:rPr>
           <w:rFonts w:ascii="Times New Roman" w:hAnsi="Times New Roman" w:cs="Times New Roman"/>
-          <w:sz w:val="20"/>
-          <w:szCs w:val="20"/>
-          <w:lang w:val="id-ID"/>
-        </w:rPr>
-      </w:pPr>
-    </w:p>
-    <w:p>
-      <w:pPr>
-        <w:rPr>
-          <w:rFonts w:ascii="Times New Roman" w:hAnsi="Times New Roman" w:cs="Times New Roman"/>
-          <w:sz w:val="20"/>
-          <w:szCs w:val="20"/>
-          <w:lang w:val="id-ID"/>
-        </w:rPr>
-      </w:pPr>
-    </w:p>
-    <w:p>
-      <w:pPr>
-        <w:rPr>
-          <w:rFonts w:ascii="Times New Roman" w:hAnsi="Times New Roman" w:cs="Times New Roman"/>
-          <w:sz w:val="20"/>
-          <w:szCs w:val="20"/>
-          <w:lang w:val="id-ID"/>
-        </w:rPr>
-      </w:pPr>
-      <w:r>
-        <w:rPr>
-          <w:rFonts w:ascii="Times New Roman" w:hAnsi="Times New Roman" w:cs="Times New Roman"/>
-          <w:sz w:val="20"/>
-          <w:szCs w:val="20"/>
-          <w:lang w:val="id-ID"/>
-        </w:rPr>
-        <w:tab/>
-      </w:r>
-    </w:p>
-    <w:p>
-      <w:pPr>
-        <w:jc w:val="center"/>
-        <w:rPr>
-          <w:rFonts w:ascii="Times New Roman" w:hAnsi="Times New Roman" w:cs="Times New Roman"/>
-          <w:i/>
-          <w:sz w:val="20"/>
-          <w:szCs w:val="20"/>
-          <w:lang w:val="id-ID"/>
-        </w:rPr>
-      </w:pPr>
-    </w:p>
-    <w:p>
-      <w:pPr>
-        <w:jc w:val="center"/>
-        <w:rPr>
-          <w:rFonts w:ascii="Times New Roman" w:hAnsi="Times New Roman" w:cs="Times New Roman"/>
-          <w:i/>
-          <w:sz w:val="20"/>
-          <w:szCs w:val="20"/>
-          <w:lang w:val="id-ID"/>
-        </w:rPr>
-      </w:pPr>
-    </w:p>
-    <w:p>
-      <w:pPr>
-        <w:jc w:val="center"/>
-        <w:rPr>
-          <w:rFonts w:ascii="Times New Roman" w:hAnsi="Times New Roman" w:cs="Times New Roman"/>
-          <w:i/>
-          <w:sz w:val="20"/>
-          <w:szCs w:val="20"/>
-          <w:lang w:val="id-ID"/>
-        </w:rPr>
-      </w:pPr>
-    </w:p>
-    <w:p>
-      <w:pPr>
-        <w:jc w:val="center"/>
-        <w:rPr>
-          <w:rFonts w:ascii="Times New Roman" w:hAnsi="Times New Roman" w:cs="Times New Roman"/>
-          <w:i/>
-          <w:sz w:val="20"/>
-          <w:szCs w:val="20"/>
-          <w:lang w:val="id-ID"/>
-        </w:rPr>
-      </w:pPr>
-    </w:p>
-    <w:p>
-      <w:pPr>
-        <w:jc w:val="center"/>
-        <w:rPr>
-          <w:rFonts w:ascii="Times New Roman" w:hAnsi="Times New Roman" w:cs="Times New Roman"/>
-          <w:i/>
           <w:sz w:val="20"/>
           <w:szCs w:val="20"/>
           <w:lang w:val="id-ID"/>
@@ -888,6 +1170,7 @@
     </w:p>
     <w:p>
       <w:pPr>
+        <w:ind w:left="720"/>
         <w:jc w:val="both"/>
         <w:rPr>
           <w:rFonts w:ascii="Times New Roman" w:hAnsi="Times New Roman" w:cs="Times New Roman"/>
@@ -906,6 +1189,1016 @@
           <w:lang w:val="id-ID"/>
         </w:rPr>
         <w:t>Pendapatan Sewa</w:t>
+      </w:r>
+    </w:p>
+    <w:p>
+      <w:pPr>
+        <w:ind w:left="720" w:firstLine="720"/>
+        <w:jc w:val="both"/>
+        <w:rPr>
+          <w:rFonts w:ascii="Times New Roman" w:hAnsi="Times New Roman" w:cs="Times New Roman"/>
+          <w:sz w:val="20"/>
+          <w:szCs w:val="20"/>
+          <w:lang w:val="id-ID"/>
+        </w:rPr>
+      </w:pPr>
+      <w:r>
+        <w:rPr>
+          <w:rFonts w:ascii="Times New Roman" w:hAnsi="Times New Roman" w:cs="Times New Roman"/>
+          <w:sz w:val="20"/>
+          <w:szCs w:val="20"/>
+          <w:lang w:val="id-ID"/>
+        </w:rPr>
+        <w:t>Infaq peminjaman peralatan</w:t>
+      </w:r>
+    </w:p>
+    <w:p>
+      <w:pPr>
+        <w:ind w:left="720" w:firstLine="720"/>
+        <w:jc w:val="both"/>
+        <w:rPr>
+          <w:rFonts w:ascii="Times New Roman" w:hAnsi="Times New Roman" w:cs="Times New Roman"/>
+          <w:sz w:val="20"/>
+          <w:szCs w:val="20"/>
+          <w:lang w:val="id-ID"/>
+        </w:rPr>
+      </w:pPr>
+      <w:r>
+        <w:rPr>
+          <w:rFonts w:ascii="Times New Roman" w:hAnsi="Times New Roman" w:cs="Times New Roman"/>
+          <w:sz w:val="20"/>
+          <w:szCs w:val="20"/>
+          <w:lang w:val="id-ID"/>
+        </w:rPr>
+        <w:t>Infaq pemakaian ruangan</w:t>
+      </w:r>
+    </w:p>
+    <w:p>
+      <w:pPr>
+        <w:ind w:left="720"/>
+        <w:jc w:val="both"/>
+        <w:rPr>
+          <w:rFonts w:ascii="Times New Roman" w:hAnsi="Times New Roman" w:cs="Times New Roman"/>
+          <w:i/>
+          <w:sz w:val="20"/>
+          <w:szCs w:val="20"/>
+          <w:lang w:val="id-ID"/>
+        </w:rPr>
+      </w:pPr>
+      <w:r>
+        <w:rPr>
+          <w:rFonts w:ascii="Times New Roman" w:hAnsi="Times New Roman" w:cs="Times New Roman"/>
+          <w:i/>
+          <w:sz w:val="20"/>
+          <w:szCs w:val="20"/>
+          <w:lang w:val="id-ID"/>
+        </w:rPr>
+        <w:t>Pendapatan</w:t>
+      </w:r>
+      <w:r>
+        <w:rPr>
+          <w:rFonts w:ascii="Times New Roman" w:hAnsi="Times New Roman" w:cs="Times New Roman"/>
+          <w:i/>
+          <w:sz w:val="20"/>
+          <w:szCs w:val="20"/>
+          <w:lang w:val="id-ID"/>
+        </w:rPr>
+        <w:t xml:space="preserve"> parkir</w:t>
+      </w:r>
+      <w:r>
+        <w:rPr>
+          <w:rFonts w:ascii="Times New Roman" w:hAnsi="Times New Roman" w:cs="Times New Roman"/>
+          <w:i/>
+          <w:sz w:val="20"/>
+          <w:szCs w:val="20"/>
+          <w:lang w:val="id-ID"/>
+        </w:rPr>
+        <w:tab/>
+      </w:r>
+      <w:r>
+        <w:rPr>
+          <w:rFonts w:ascii="Times New Roman" w:hAnsi="Times New Roman" w:cs="Times New Roman"/>
+          <w:i/>
+          <w:sz w:val="20"/>
+          <w:szCs w:val="20"/>
+          <w:lang w:val="id-ID"/>
+        </w:rPr>
+        <w:tab/>
+      </w:r>
+    </w:p>
+    <w:p>
+      <w:pPr>
+        <w:ind w:left="720"/>
+        <w:jc w:val="both"/>
+        <w:rPr>
+          <w:rFonts w:ascii="Times New Roman" w:hAnsi="Times New Roman" w:cs="Times New Roman"/>
+          <w:i/>
+          <w:sz w:val="20"/>
+          <w:szCs w:val="20"/>
+          <w:lang w:val="id-ID"/>
+        </w:rPr>
+      </w:pPr>
+      <w:proofErr w:type="spellStart"/>
+      <w:r>
+        <w:rPr>
+          <w:rFonts w:ascii="Times New Roman" w:hAnsi="Times New Roman" w:cs="Times New Roman"/>
+          <w:i/>
+          <w:sz w:val="20"/>
+          <w:szCs w:val="20"/>
+        </w:rPr>
+        <w:t>Infaq</w:t>
+      </w:r>
+      <w:proofErr w:type="spellEnd"/>
+      <w:r>
+        <w:rPr>
+          <w:rFonts w:ascii="Times New Roman" w:hAnsi="Times New Roman" w:cs="Times New Roman"/>
+          <w:i/>
+          <w:sz w:val="20"/>
+          <w:szCs w:val="20"/>
+          <w:lang w:val="id-ID"/>
+        </w:rPr>
+        <w:t xml:space="preserve"> pengurusan </w:t>
+      </w:r>
+      <w:r>
+        <w:rPr>
+          <w:rFonts w:ascii="Times New Roman" w:hAnsi="Times New Roman" w:cs="Times New Roman"/>
+          <w:i/>
+          <w:sz w:val="20"/>
+          <w:szCs w:val="20"/>
+          <w:lang w:val="id-ID"/>
+        </w:rPr>
+        <w:t>jenazah</w:t>
+      </w:r>
+    </w:p>
+    <w:p>
+      <w:pPr>
+        <w:ind w:left="720"/>
+        <w:jc w:val="both"/>
+        <w:rPr>
+          <w:rFonts w:ascii="Times New Roman" w:hAnsi="Times New Roman" w:cs="Times New Roman"/>
+          <w:i/>
+          <w:sz w:val="20"/>
+          <w:szCs w:val="20"/>
+          <w:lang w:val="id-ID"/>
+        </w:rPr>
+      </w:pPr>
+      <w:r>
+        <w:rPr>
+          <w:rFonts w:ascii="Times New Roman" w:hAnsi="Times New Roman" w:cs="Times New Roman"/>
+          <w:i/>
+          <w:sz w:val="20"/>
+          <w:szCs w:val="20"/>
+          <w:lang w:val="id-ID"/>
+        </w:rPr>
+        <w:t>Pendapatan non-halal</w:t>
+      </w:r>
+    </w:p>
+    <w:p>
+      <w:pPr>
+        <w:ind w:left="720"/>
+        <w:jc w:val="both"/>
+        <w:rPr>
+          <w:rFonts w:ascii="Times New Roman" w:hAnsi="Times New Roman" w:cs="Times New Roman"/>
+          <w:i/>
+          <w:sz w:val="20"/>
+          <w:szCs w:val="20"/>
+          <w:lang w:val="id-ID"/>
+        </w:rPr>
+      </w:pPr>
+      <w:r>
+        <w:rPr>
+          <w:rFonts w:ascii="Times New Roman" w:hAnsi="Times New Roman" w:cs="Times New Roman"/>
+          <w:i/>
+          <w:sz w:val="20"/>
+          <w:szCs w:val="20"/>
+          <w:lang w:val="id-ID"/>
+        </w:rPr>
+        <w:t>Pendapatan lainnya</w:t>
+      </w:r>
+    </w:p>
+    <w:bookmarkEnd w:id="2"/>
+    <w:p>
+      <w:pPr>
+        <w:ind w:firstLine="360"/>
+        <w:jc w:val="both"/>
+        <w:rPr>
+          <w:rFonts w:ascii="Times New Roman" w:hAnsi="Times New Roman" w:cs="Times New Roman"/>
+          <w:b/>
+          <w:sz w:val="20"/>
+          <w:szCs w:val="20"/>
+          <w:lang w:val="id-ID"/>
+        </w:rPr>
+      </w:pPr>
+      <w:r>
+        <w:rPr>
+          <w:rFonts w:ascii="Times New Roman" w:hAnsi="Times New Roman" w:cs="Times New Roman"/>
+          <w:b/>
+          <w:sz w:val="20"/>
+          <w:szCs w:val="20"/>
+          <w:lang w:val="id-ID"/>
+        </w:rPr>
+        <w:t>Jumlah pendapatan tidak terikat</w:t>
+      </w:r>
+    </w:p>
+    <w:p>
+      <w:pPr>
+        <w:rPr>
+          <w:rFonts w:ascii="Times New Roman" w:hAnsi="Times New Roman" w:cs="Times New Roman"/>
+          <w:b/>
+          <w:i/>
+          <w:sz w:val="20"/>
+          <w:szCs w:val="20"/>
+          <w:lang w:val="id-ID"/>
+        </w:rPr>
+      </w:pPr>
+      <w:bookmarkStart w:id="3" w:name="_Hlk3200477"/>
+      <w:r>
+        <w:rPr>
+          <w:rFonts w:ascii="Times New Roman" w:hAnsi="Times New Roman" w:cs="Times New Roman"/>
+          <w:b/>
+          <w:i/>
+          <w:sz w:val="20"/>
+          <w:szCs w:val="20"/>
+          <w:lang w:val="id-ID"/>
+        </w:rPr>
+        <w:t>Beban tidak terikat</w:t>
+      </w:r>
+    </w:p>
+    <w:p>
+      <w:pPr>
+        <w:rPr>
+          <w:rFonts w:ascii="Times New Roman" w:hAnsi="Times New Roman" w:cs="Times New Roman"/>
+          <w:i/>
+          <w:sz w:val="20"/>
+          <w:szCs w:val="20"/>
+          <w:lang w:val="id-ID"/>
+        </w:rPr>
+      </w:pPr>
+      <w:r>
+        <w:rPr>
+          <w:rFonts w:ascii="Times New Roman" w:hAnsi="Times New Roman" w:cs="Times New Roman"/>
+          <w:i/>
+          <w:sz w:val="20"/>
+          <w:szCs w:val="20"/>
+          <w:lang w:val="id-ID"/>
+        </w:rPr>
+        <w:t>Beban Operasional</w:t>
+      </w:r>
+    </w:p>
+    <w:p>
+      <w:pPr>
+        <w:rPr>
+          <w:rFonts w:ascii="Times New Roman" w:hAnsi="Times New Roman" w:cs="Times New Roman"/>
+          <w:sz w:val="20"/>
+          <w:szCs w:val="20"/>
+        </w:rPr>
+      </w:pPr>
+      <w:r>
+        <w:rPr>
+          <w:rFonts w:ascii="Times New Roman" w:hAnsi="Times New Roman" w:cs="Times New Roman"/>
+          <w:b/>
+          <w:sz w:val="20"/>
+          <w:szCs w:val="20"/>
+          <w:lang w:val="id-ID"/>
+        </w:rPr>
+        <w:tab/>
+      </w:r>
+      <w:r>
+        <w:rPr>
+          <w:rFonts w:ascii="Times New Roman" w:hAnsi="Times New Roman" w:cs="Times New Roman"/>
+          <w:sz w:val="20"/>
+          <w:szCs w:val="20"/>
+          <w:lang w:val="id-ID"/>
+        </w:rPr>
+        <w:t>Beban listrik, Air, dan Telepon</w:t>
+      </w:r>
+    </w:p>
+    <w:p>
+      <w:pPr>
+        <w:rPr>
+          <w:rFonts w:ascii="Times New Roman" w:hAnsi="Times New Roman" w:cs="Times New Roman"/>
+          <w:sz w:val="20"/>
+          <w:szCs w:val="20"/>
+          <w:lang w:val="id-ID"/>
+        </w:rPr>
+      </w:pPr>
+      <w:r>
+        <w:rPr>
+          <w:rFonts w:ascii="Times New Roman" w:hAnsi="Times New Roman" w:cs="Times New Roman"/>
+          <w:sz w:val="20"/>
+          <w:szCs w:val="20"/>
+        </w:rPr>
+        <w:tab/>
+      </w:r>
+      <w:r>
+        <w:rPr>
+          <w:rFonts w:ascii="Times New Roman" w:hAnsi="Times New Roman" w:cs="Times New Roman"/>
+          <w:sz w:val="20"/>
+          <w:szCs w:val="20"/>
+          <w:lang w:val="id-ID"/>
+        </w:rPr>
+        <w:t>Beban pemeliharaan</w:t>
+      </w:r>
+    </w:p>
+    <w:p>
+      <w:pPr>
+        <w:rPr>
+          <w:rFonts w:ascii="Times New Roman" w:hAnsi="Times New Roman" w:cs="Times New Roman"/>
+          <w:sz w:val="20"/>
+          <w:szCs w:val="20"/>
+          <w:lang w:val="id-ID"/>
+        </w:rPr>
+      </w:pPr>
+      <w:r>
+        <w:rPr>
+          <w:rFonts w:ascii="Times New Roman" w:hAnsi="Times New Roman" w:cs="Times New Roman"/>
+          <w:sz w:val="20"/>
+          <w:szCs w:val="20"/>
+        </w:rPr>
+        <w:tab/>
+      </w:r>
+      <w:r>
+        <w:rPr>
+          <w:rFonts w:ascii="Times New Roman" w:hAnsi="Times New Roman" w:cs="Times New Roman"/>
+          <w:sz w:val="20"/>
+          <w:szCs w:val="20"/>
+          <w:lang w:val="id-ID"/>
+        </w:rPr>
+        <w:t>Beban administrasi</w:t>
+      </w:r>
+    </w:p>
+    <w:p>
+      <w:pPr>
+        <w:rPr>
+          <w:rFonts w:ascii="Times New Roman" w:hAnsi="Times New Roman" w:cs="Times New Roman"/>
+          <w:sz w:val="20"/>
+          <w:szCs w:val="20"/>
+          <w:lang w:val="id-ID"/>
+        </w:rPr>
+      </w:pPr>
+      <w:r>
+        <w:rPr>
+          <w:rFonts w:ascii="Times New Roman" w:hAnsi="Times New Roman" w:cs="Times New Roman"/>
+          <w:sz w:val="20"/>
+          <w:szCs w:val="20"/>
+          <w:lang w:val="id-ID"/>
+        </w:rPr>
+        <w:tab/>
+        <w:t>Beban perlengkapan</w:t>
+      </w:r>
+    </w:p>
+    <w:p>
+      <w:pPr>
+        <w:rPr>
+          <w:rFonts w:ascii="Times New Roman" w:hAnsi="Times New Roman" w:cs="Times New Roman"/>
+          <w:sz w:val="20"/>
+          <w:szCs w:val="20"/>
+        </w:rPr>
+      </w:pPr>
+      <w:r>
+        <w:rPr>
+          <w:rFonts w:ascii="Times New Roman" w:hAnsi="Times New Roman" w:cs="Times New Roman"/>
+          <w:sz w:val="20"/>
+          <w:szCs w:val="20"/>
+          <w:lang w:val="id-ID"/>
+        </w:rPr>
+        <w:tab/>
+        <w:t xml:space="preserve">Beban </w:t>
+      </w:r>
+      <w:proofErr w:type="spellStart"/>
+      <w:r>
+        <w:rPr>
+          <w:rFonts w:ascii="Times New Roman" w:hAnsi="Times New Roman" w:cs="Times New Roman"/>
+          <w:sz w:val="20"/>
+          <w:szCs w:val="20"/>
+        </w:rPr>
+        <w:t>kerusakan</w:t>
+      </w:r>
+      <w:proofErr w:type="spellEnd"/>
+      <w:r>
+        <w:rPr>
+          <w:rFonts w:ascii="Times New Roman" w:hAnsi="Times New Roman" w:cs="Times New Roman"/>
+          <w:sz w:val="20"/>
+          <w:szCs w:val="20"/>
+        </w:rPr>
+        <w:t xml:space="preserve"> </w:t>
+      </w:r>
+      <w:proofErr w:type="spellStart"/>
+      <w:r>
+        <w:rPr>
+          <w:rFonts w:ascii="Times New Roman" w:hAnsi="Times New Roman" w:cs="Times New Roman"/>
+          <w:sz w:val="20"/>
+          <w:szCs w:val="20"/>
+        </w:rPr>
+        <w:t>dan</w:t>
+      </w:r>
+      <w:proofErr w:type="spellEnd"/>
+      <w:r>
+        <w:rPr>
+          <w:rFonts w:ascii="Times New Roman" w:hAnsi="Times New Roman" w:cs="Times New Roman"/>
+          <w:sz w:val="20"/>
+          <w:szCs w:val="20"/>
+        </w:rPr>
+        <w:t xml:space="preserve"> </w:t>
+      </w:r>
+      <w:proofErr w:type="spellStart"/>
+      <w:r>
+        <w:rPr>
+          <w:rFonts w:ascii="Times New Roman" w:hAnsi="Times New Roman" w:cs="Times New Roman"/>
+          <w:sz w:val="20"/>
+          <w:szCs w:val="20"/>
+        </w:rPr>
+        <w:t>kehilangan</w:t>
+      </w:r>
+      <w:proofErr w:type="spellEnd"/>
+      <w:r>
+        <w:rPr>
+          <w:rFonts w:ascii="Times New Roman" w:hAnsi="Times New Roman" w:cs="Times New Roman"/>
+          <w:sz w:val="20"/>
+          <w:szCs w:val="20"/>
+        </w:rPr>
+        <w:t xml:space="preserve"> </w:t>
+      </w:r>
+      <w:proofErr w:type="spellStart"/>
+      <w:r>
+        <w:rPr>
+          <w:rFonts w:ascii="Times New Roman" w:hAnsi="Times New Roman" w:cs="Times New Roman"/>
+          <w:sz w:val="20"/>
+          <w:szCs w:val="20"/>
+        </w:rPr>
+        <w:t>aset</w:t>
+      </w:r>
+      <w:proofErr w:type="spellEnd"/>
+    </w:p>
+    <w:p>
+      <w:pPr>
+        <w:rPr>
+          <w:rFonts w:ascii="Times New Roman" w:hAnsi="Times New Roman" w:cs="Times New Roman"/>
+          <w:sz w:val="20"/>
+          <w:szCs w:val="20"/>
+          <w:lang w:val="id-ID"/>
+        </w:rPr>
+      </w:pPr>
+      <w:r>
+        <w:rPr>
+          <w:rFonts w:ascii="Times New Roman" w:hAnsi="Times New Roman" w:cs="Times New Roman"/>
+          <w:sz w:val="20"/>
+          <w:szCs w:val="20"/>
+          <w:lang w:val="id-ID"/>
+        </w:rPr>
+        <w:tab/>
+        <w:t>Beban transportasi</w:t>
+      </w:r>
+    </w:p>
+    <w:p>
+      <w:pPr>
+        <w:rPr>
+          <w:rFonts w:ascii="Times New Roman" w:hAnsi="Times New Roman" w:cs="Times New Roman"/>
+          <w:sz w:val="20"/>
+          <w:szCs w:val="20"/>
+          <w:lang w:val="id-ID"/>
+        </w:rPr>
+      </w:pPr>
+      <w:r>
+        <w:rPr>
+          <w:rFonts w:ascii="Times New Roman" w:hAnsi="Times New Roman" w:cs="Times New Roman"/>
+          <w:sz w:val="20"/>
+          <w:szCs w:val="20"/>
+          <w:lang w:val="id-ID"/>
+        </w:rPr>
+        <w:tab/>
+      </w:r>
+      <w:r>
+        <w:rPr>
+          <w:rFonts w:ascii="Times New Roman" w:hAnsi="Times New Roman" w:cs="Times New Roman"/>
+          <w:sz w:val="20"/>
+          <w:szCs w:val="20"/>
+          <w:lang w:val="id-ID"/>
+        </w:rPr>
+        <w:t xml:space="preserve">Insentif </w:t>
+      </w:r>
+      <w:r>
+        <w:rPr>
+          <w:rFonts w:ascii="Times New Roman" w:hAnsi="Times New Roman" w:cs="Times New Roman"/>
+          <w:sz w:val="20"/>
+          <w:szCs w:val="20"/>
+          <w:lang w:val="id-ID"/>
+        </w:rPr>
+        <w:t>Pengurus Masjid</w:t>
+      </w:r>
+    </w:p>
+    <w:p>
+      <w:pPr>
+        <w:rPr>
+          <w:rFonts w:ascii="Times New Roman" w:hAnsi="Times New Roman" w:cs="Times New Roman"/>
+          <w:i/>
+          <w:sz w:val="20"/>
+          <w:szCs w:val="20"/>
+        </w:rPr>
+      </w:pPr>
+      <w:proofErr w:type="spellStart"/>
+      <w:r>
+        <w:rPr>
+          <w:rFonts w:ascii="Times New Roman" w:hAnsi="Times New Roman" w:cs="Times New Roman"/>
+          <w:i/>
+          <w:sz w:val="20"/>
+          <w:szCs w:val="20"/>
+        </w:rPr>
+        <w:t>Beban</w:t>
+      </w:r>
+      <w:proofErr w:type="spellEnd"/>
+      <w:r>
+        <w:rPr>
+          <w:rFonts w:ascii="Times New Roman" w:hAnsi="Times New Roman" w:cs="Times New Roman"/>
+          <w:i/>
+          <w:sz w:val="20"/>
+          <w:szCs w:val="20"/>
+        </w:rPr>
+        <w:t xml:space="preserve"> </w:t>
+      </w:r>
+      <w:proofErr w:type="spellStart"/>
+      <w:r>
+        <w:rPr>
+          <w:rFonts w:ascii="Times New Roman" w:hAnsi="Times New Roman" w:cs="Times New Roman"/>
+          <w:i/>
+          <w:sz w:val="20"/>
+          <w:szCs w:val="20"/>
+        </w:rPr>
+        <w:t>Renovasi</w:t>
+      </w:r>
+      <w:proofErr w:type="spellEnd"/>
+      <w:r>
+        <w:rPr>
+          <w:rFonts w:ascii="Times New Roman" w:hAnsi="Times New Roman" w:cs="Times New Roman"/>
+          <w:i/>
+          <w:sz w:val="20"/>
+          <w:szCs w:val="20"/>
+        </w:rPr>
+        <w:t xml:space="preserve"> </w:t>
+      </w:r>
+      <w:proofErr w:type="spellStart"/>
+      <w:r>
+        <w:rPr>
+          <w:rFonts w:ascii="Times New Roman" w:hAnsi="Times New Roman" w:cs="Times New Roman"/>
+          <w:i/>
+          <w:sz w:val="20"/>
+          <w:szCs w:val="20"/>
+        </w:rPr>
+        <w:t>dan</w:t>
+      </w:r>
+      <w:proofErr w:type="spellEnd"/>
+      <w:r>
+        <w:rPr>
+          <w:rFonts w:ascii="Times New Roman" w:hAnsi="Times New Roman" w:cs="Times New Roman"/>
+          <w:i/>
+          <w:sz w:val="20"/>
+          <w:szCs w:val="20"/>
+        </w:rPr>
+        <w:t xml:space="preserve"> Pembangunan</w:t>
+      </w:r>
+    </w:p>
+    <w:p>
+      <w:pPr>
+        <w:rPr>
+          <w:rFonts w:ascii="Times New Roman" w:hAnsi="Times New Roman" w:cs="Times New Roman"/>
+          <w:sz w:val="20"/>
+          <w:szCs w:val="20"/>
+        </w:rPr>
+      </w:pPr>
+      <w:r>
+        <w:rPr>
+          <w:rFonts w:ascii="Times New Roman" w:hAnsi="Times New Roman" w:cs="Times New Roman"/>
+          <w:sz w:val="20"/>
+          <w:szCs w:val="20"/>
+        </w:rPr>
+        <w:tab/>
+      </w:r>
+      <w:proofErr w:type="spellStart"/>
+      <w:r>
+        <w:rPr>
+          <w:rFonts w:ascii="Times New Roman" w:hAnsi="Times New Roman" w:cs="Times New Roman"/>
+          <w:sz w:val="20"/>
+          <w:szCs w:val="20"/>
+        </w:rPr>
+        <w:t>Pembelian</w:t>
+      </w:r>
+      <w:proofErr w:type="spellEnd"/>
+      <w:r>
+        <w:rPr>
+          <w:rFonts w:ascii="Times New Roman" w:hAnsi="Times New Roman" w:cs="Times New Roman"/>
+          <w:sz w:val="20"/>
+          <w:szCs w:val="20"/>
+        </w:rPr>
+        <w:t xml:space="preserve"> Material</w:t>
+      </w:r>
+    </w:p>
+    <w:p>
+      <w:pPr>
+        <w:rPr>
+          <w:rFonts w:ascii="Times New Roman" w:hAnsi="Times New Roman" w:cs="Times New Roman"/>
+          <w:sz w:val="20"/>
+          <w:szCs w:val="20"/>
+        </w:rPr>
+      </w:pPr>
+      <w:r>
+        <w:rPr>
+          <w:rFonts w:ascii="Times New Roman" w:hAnsi="Times New Roman" w:cs="Times New Roman"/>
+          <w:sz w:val="20"/>
+          <w:szCs w:val="20"/>
+        </w:rPr>
+        <w:tab/>
+      </w:r>
+      <w:proofErr w:type="spellStart"/>
+      <w:r>
+        <w:rPr>
+          <w:rFonts w:ascii="Times New Roman" w:hAnsi="Times New Roman" w:cs="Times New Roman"/>
+          <w:sz w:val="20"/>
+          <w:szCs w:val="20"/>
+        </w:rPr>
+        <w:t>Upah</w:t>
+      </w:r>
+      <w:proofErr w:type="spellEnd"/>
+      <w:r>
+        <w:rPr>
+          <w:rFonts w:ascii="Times New Roman" w:hAnsi="Times New Roman" w:cs="Times New Roman"/>
+          <w:sz w:val="20"/>
+          <w:szCs w:val="20"/>
+        </w:rPr>
+        <w:t xml:space="preserve"> </w:t>
+      </w:r>
+      <w:proofErr w:type="spellStart"/>
+      <w:r>
+        <w:rPr>
+          <w:rFonts w:ascii="Times New Roman" w:hAnsi="Times New Roman" w:cs="Times New Roman"/>
+          <w:sz w:val="20"/>
+          <w:szCs w:val="20"/>
+        </w:rPr>
+        <w:t>Tukang</w:t>
+      </w:r>
+      <w:proofErr w:type="spellEnd"/>
+    </w:p>
+    <w:p>
+      <w:pPr>
+        <w:rPr>
+          <w:rFonts w:ascii="Times New Roman" w:hAnsi="Times New Roman" w:cs="Times New Roman"/>
+          <w:i/>
+          <w:sz w:val="20"/>
+          <w:szCs w:val="20"/>
+          <w:lang w:val="id-ID"/>
+        </w:rPr>
+      </w:pPr>
+      <w:r>
+        <w:rPr>
+          <w:rFonts w:ascii="Times New Roman" w:hAnsi="Times New Roman" w:cs="Times New Roman"/>
+          <w:i/>
+          <w:sz w:val="20"/>
+          <w:szCs w:val="20"/>
+          <w:lang w:val="id-ID"/>
+        </w:rPr>
+        <w:t>Beban lainnya</w:t>
+      </w:r>
+    </w:p>
+    <w:bookmarkEnd w:id="3"/>
+    <w:p>
+      <w:pPr>
+        <w:rPr>
+          <w:rFonts w:ascii="Times New Roman" w:hAnsi="Times New Roman" w:cs="Times New Roman"/>
+          <w:b/>
+          <w:sz w:val="20"/>
+          <w:szCs w:val="20"/>
+        </w:rPr>
+      </w:pPr>
+      <w:r>
+        <w:rPr>
+          <w:rFonts w:ascii="Times New Roman" w:hAnsi="Times New Roman" w:cs="Times New Roman"/>
+          <w:sz w:val="20"/>
+          <w:szCs w:val="20"/>
+          <w:lang w:val="id-ID"/>
+        </w:rPr>
+        <w:tab/>
+      </w:r>
+      <w:r>
+        <w:rPr>
+          <w:rFonts w:ascii="Times New Roman" w:hAnsi="Times New Roman" w:cs="Times New Roman"/>
+          <w:b/>
+          <w:sz w:val="20"/>
+          <w:szCs w:val="20"/>
+          <w:lang w:val="id-ID"/>
+        </w:rPr>
+        <w:t>Jumlah beban tidak terikat</w:t>
+      </w:r>
+    </w:p>
+    <w:p>
+      <w:pPr>
+        <w:rPr>
+          <w:rFonts w:ascii="Times New Roman" w:hAnsi="Times New Roman" w:cs="Times New Roman"/>
+          <w:b/>
+          <w:sz w:val="20"/>
+          <w:szCs w:val="20"/>
+          <w:lang w:val="id-ID"/>
+        </w:rPr>
+      </w:pPr>
+      <w:r>
+        <w:rPr>
+          <w:rFonts w:ascii="Times New Roman" w:hAnsi="Times New Roman" w:cs="Times New Roman"/>
+          <w:b/>
+          <w:sz w:val="20"/>
+          <w:szCs w:val="20"/>
+          <w:lang w:val="id-ID"/>
+        </w:rPr>
+        <w:t>Kenaikan (penurunan) aset neto tidak terikat</w:t>
+      </w:r>
+      <w:r>
+        <w:rPr>
+          <w:rFonts w:ascii="Times New Roman" w:hAnsi="Times New Roman" w:cs="Times New Roman"/>
+          <w:b/>
+          <w:sz w:val="20"/>
+          <w:szCs w:val="20"/>
+          <w:lang w:val="id-ID"/>
+        </w:rPr>
+        <w:t xml:space="preserve"> : pendapatan tdk terikat – beban tdk terikat</w:t>
+      </w:r>
+    </w:p>
+    <w:p>
+      <w:pPr>
+        <w:rPr>
+          <w:rFonts w:ascii="Times New Roman" w:hAnsi="Times New Roman" w:cs="Times New Roman"/>
+          <w:b/>
+          <w:i/>
+          <w:iCs/>
+          <w:sz w:val="20"/>
+          <w:szCs w:val="20"/>
+          <w:lang w:val="id-ID"/>
+        </w:rPr>
+      </w:pPr>
+      <w:r>
+        <w:rPr>
+          <w:rFonts w:ascii="Times New Roman" w:hAnsi="Times New Roman" w:cs="Times New Roman"/>
+          <w:b/>
+          <w:i/>
+          <w:iCs/>
+          <w:sz w:val="20"/>
+          <w:szCs w:val="20"/>
+          <w:lang w:val="id-ID"/>
+        </w:rPr>
+        <w:t>Perubahan aset neto terikat</w:t>
+      </w:r>
+    </w:p>
+    <w:p>
+      <w:pPr>
+        <w:rPr>
+          <w:rFonts w:ascii="Times New Roman" w:hAnsi="Times New Roman" w:cs="Times New Roman"/>
+          <w:b/>
+          <w:i/>
+          <w:sz w:val="20"/>
+          <w:szCs w:val="20"/>
+          <w:lang w:val="id-ID"/>
+        </w:rPr>
+      </w:pPr>
+      <w:bookmarkStart w:id="4" w:name="_Hlk3200958"/>
+      <w:r>
+        <w:rPr>
+          <w:rFonts w:ascii="Times New Roman" w:hAnsi="Times New Roman" w:cs="Times New Roman"/>
+          <w:b/>
+          <w:i/>
+          <w:sz w:val="20"/>
+          <w:szCs w:val="20"/>
+          <w:lang w:val="id-ID"/>
+        </w:rPr>
+        <w:t xml:space="preserve">Pendapatan terikat </w:t>
+      </w:r>
+      <w:bookmarkStart w:id="5" w:name="_GoBack"/>
+      <w:bookmarkEnd w:id="5"/>
+    </w:p>
+    <w:p>
+      <w:pPr>
+        <w:rPr>
+          <w:rFonts w:ascii="Times New Roman" w:hAnsi="Times New Roman" w:cs="Times New Roman"/>
+          <w:i/>
+          <w:sz w:val="20"/>
+          <w:szCs w:val="20"/>
+          <w:lang w:val="id-ID"/>
+        </w:rPr>
+      </w:pPr>
+      <w:bookmarkStart w:id="6" w:name="_Hlk3200854"/>
+      <w:r>
+        <w:rPr>
+          <w:rFonts w:ascii="Times New Roman" w:hAnsi="Times New Roman" w:cs="Times New Roman"/>
+          <w:i/>
+          <w:sz w:val="20"/>
+          <w:szCs w:val="20"/>
+          <w:lang w:val="id-ID"/>
+        </w:rPr>
+        <w:t>Peribadatan</w:t>
+      </w:r>
+    </w:p>
+    <w:p>
+      <w:pPr>
+        <w:rPr>
+          <w:rFonts w:ascii="Times New Roman" w:hAnsi="Times New Roman" w:cs="Times New Roman"/>
+          <w:sz w:val="20"/>
+          <w:szCs w:val="20"/>
+          <w:lang w:val="id-ID"/>
+        </w:rPr>
+      </w:pPr>
+      <w:r>
+        <w:rPr>
+          <w:rFonts w:ascii="Times New Roman" w:hAnsi="Times New Roman" w:cs="Times New Roman"/>
+          <w:sz w:val="20"/>
+          <w:szCs w:val="20"/>
+        </w:rPr>
+        <w:tab/>
+      </w:r>
+      <w:r>
+        <w:rPr>
+          <w:rFonts w:ascii="Times New Roman" w:hAnsi="Times New Roman" w:cs="Times New Roman"/>
+          <w:sz w:val="20"/>
+          <w:szCs w:val="20"/>
+          <w:lang w:val="id-ID"/>
+        </w:rPr>
+        <w:t xml:space="preserve">Infak </w:t>
+      </w:r>
+      <w:r>
+        <w:rPr>
+          <w:rFonts w:ascii="Times New Roman" w:hAnsi="Times New Roman" w:cs="Times New Roman"/>
+          <w:sz w:val="20"/>
+          <w:szCs w:val="20"/>
+          <w:lang w:val="id-ID"/>
+        </w:rPr>
+        <w:t xml:space="preserve">kotak </w:t>
+      </w:r>
+      <w:r>
+        <w:rPr>
+          <w:rFonts w:ascii="Times New Roman" w:hAnsi="Times New Roman" w:cs="Times New Roman"/>
+          <w:sz w:val="20"/>
+          <w:szCs w:val="20"/>
+          <w:lang w:val="id-ID"/>
+        </w:rPr>
+        <w:t>jumat</w:t>
+      </w:r>
+      <w:r>
+        <w:rPr>
+          <w:rFonts w:ascii="Times New Roman" w:hAnsi="Times New Roman" w:cs="Times New Roman"/>
+          <w:sz w:val="20"/>
+          <w:szCs w:val="20"/>
+        </w:rPr>
+        <w:tab/>
+      </w:r>
+    </w:p>
+    <w:p>
+      <w:pPr>
+        <w:ind w:firstLine="720"/>
+        <w:rPr>
+          <w:rFonts w:ascii="Times New Roman" w:hAnsi="Times New Roman" w:cs="Times New Roman"/>
+          <w:sz w:val="20"/>
+          <w:szCs w:val="20"/>
+        </w:rPr>
+      </w:pPr>
+      <w:r>
+        <w:rPr>
+          <w:rFonts w:ascii="Times New Roman" w:hAnsi="Times New Roman" w:cs="Times New Roman"/>
+          <w:sz w:val="20"/>
+          <w:szCs w:val="20"/>
+          <w:lang w:val="id-ID"/>
+        </w:rPr>
+        <w:t>Infak perayaan hari besar islam</w:t>
+      </w:r>
+    </w:p>
+    <w:p>
+      <w:pPr>
+        <w:ind w:firstLine="720"/>
+        <w:rPr>
+          <w:rFonts w:ascii="Times New Roman" w:hAnsi="Times New Roman" w:cs="Times New Roman"/>
+          <w:sz w:val="20"/>
+          <w:szCs w:val="20"/>
+          <w:lang w:val="id-ID"/>
+        </w:rPr>
+      </w:pPr>
+      <w:r>
+        <w:rPr>
+          <w:rFonts w:ascii="Times New Roman" w:hAnsi="Times New Roman" w:cs="Times New Roman"/>
+          <w:sz w:val="20"/>
+          <w:szCs w:val="20"/>
+          <w:lang w:val="id-ID"/>
+        </w:rPr>
+        <w:t>Infak pengajian</w:t>
+      </w:r>
+    </w:p>
+    <w:p>
+      <w:pPr>
+        <w:ind w:firstLine="720"/>
+        <w:rPr>
+          <w:rFonts w:ascii="Times New Roman" w:hAnsi="Times New Roman" w:cs="Times New Roman"/>
+          <w:sz w:val="20"/>
+          <w:szCs w:val="20"/>
+        </w:rPr>
+      </w:pPr>
+      <w:proofErr w:type="spellStart"/>
+      <w:r>
+        <w:rPr>
+          <w:rFonts w:ascii="Times New Roman" w:hAnsi="Times New Roman" w:cs="Times New Roman"/>
+          <w:sz w:val="20"/>
+          <w:szCs w:val="20"/>
+        </w:rPr>
+        <w:lastRenderedPageBreak/>
+        <w:t>Infaq</w:t>
+      </w:r>
+      <w:proofErr w:type="spellEnd"/>
+      <w:r>
+        <w:rPr>
+          <w:rFonts w:ascii="Times New Roman" w:hAnsi="Times New Roman" w:cs="Times New Roman"/>
+          <w:sz w:val="20"/>
+          <w:szCs w:val="20"/>
+        </w:rPr>
+        <w:t xml:space="preserve"> </w:t>
+      </w:r>
+      <w:proofErr w:type="spellStart"/>
+      <w:r>
+        <w:rPr>
+          <w:rFonts w:ascii="Times New Roman" w:hAnsi="Times New Roman" w:cs="Times New Roman"/>
+          <w:sz w:val="20"/>
+          <w:szCs w:val="20"/>
+        </w:rPr>
+        <w:t>Ramadhan</w:t>
+      </w:r>
+      <w:proofErr w:type="spellEnd"/>
+    </w:p>
+    <w:p>
+      <w:pPr>
+        <w:rPr>
+          <w:rFonts w:ascii="Times New Roman" w:hAnsi="Times New Roman" w:cs="Times New Roman"/>
+          <w:i/>
+          <w:sz w:val="20"/>
+          <w:szCs w:val="20"/>
+          <w:lang w:val="id-ID"/>
+        </w:rPr>
+      </w:pPr>
+      <w:r>
+        <w:rPr>
+          <w:rFonts w:ascii="Times New Roman" w:hAnsi="Times New Roman" w:cs="Times New Roman"/>
+          <w:i/>
+          <w:sz w:val="20"/>
+          <w:szCs w:val="20"/>
+          <w:lang w:val="id-ID"/>
+        </w:rPr>
+        <w:t>Pendidikan</w:t>
+      </w:r>
+    </w:p>
+    <w:p>
+      <w:pPr>
+        <w:ind w:firstLine="720"/>
+        <w:rPr>
+          <w:rFonts w:ascii="Times New Roman" w:hAnsi="Times New Roman" w:cs="Times New Roman"/>
+          <w:sz w:val="20"/>
+          <w:szCs w:val="20"/>
+          <w:lang w:val="id-ID"/>
+        </w:rPr>
+      </w:pPr>
+      <w:proofErr w:type="spellStart"/>
+      <w:r>
+        <w:rPr>
+          <w:rFonts w:ascii="Times New Roman" w:hAnsi="Times New Roman" w:cs="Times New Roman"/>
+          <w:sz w:val="20"/>
+          <w:szCs w:val="20"/>
+        </w:rPr>
+        <w:t>Infaq</w:t>
+      </w:r>
+      <w:proofErr w:type="spellEnd"/>
+      <w:r>
+        <w:rPr>
+          <w:rFonts w:ascii="Times New Roman" w:hAnsi="Times New Roman" w:cs="Times New Roman"/>
+          <w:sz w:val="20"/>
+          <w:szCs w:val="20"/>
+        </w:rPr>
+        <w:t xml:space="preserve"> </w:t>
+      </w:r>
+      <w:r>
+        <w:rPr>
+          <w:rFonts w:ascii="Times New Roman" w:hAnsi="Times New Roman" w:cs="Times New Roman"/>
+          <w:sz w:val="20"/>
+          <w:szCs w:val="20"/>
+          <w:lang w:val="id-ID"/>
+        </w:rPr>
+        <w:t>TPA dan Tahfidz</w:t>
+      </w:r>
+    </w:p>
+    <w:p>
+      <w:pPr>
+        <w:rPr>
+          <w:rFonts w:ascii="Times New Roman" w:hAnsi="Times New Roman" w:cs="Times New Roman"/>
+          <w:sz w:val="20"/>
+          <w:szCs w:val="20"/>
+          <w:lang w:val="id-ID"/>
+        </w:rPr>
+      </w:pPr>
+      <w:r>
+        <w:rPr>
+          <w:rFonts w:ascii="Times New Roman" w:hAnsi="Times New Roman" w:cs="Times New Roman"/>
+          <w:i/>
+          <w:sz w:val="20"/>
+          <w:szCs w:val="20"/>
+        </w:rPr>
+        <w:t>ZISWAF</w:t>
       </w:r>
     </w:p>
     <w:p>
@@ -926,7 +2219,16 @@
           <w:szCs w:val="20"/>
           <w:lang w:val="id-ID"/>
         </w:rPr>
-        <w:t>Infaq peminjaman peralatan</w:t>
+        <w:t>Infak</w:t>
+      </w:r>
+      <w:r>
+        <w:rPr>
+          <w:rFonts w:ascii="Times New Roman" w:hAnsi="Times New Roman" w:cs="Times New Roman"/>
+          <w:sz w:val="20"/>
+          <w:szCs w:val="20"/>
+          <w:lang w:val="id-ID"/>
+        </w:rPr>
+        <w:t xml:space="preserve"> dari donatur </w:t>
       </w:r>
     </w:p>
     <w:p>
@@ -947,345 +2249,8 @@
           <w:szCs w:val="20"/>
           <w:lang w:val="id-ID"/>
         </w:rPr>
-        <w:t>Infaq pemakaian ruangan</w:t>
-      </w:r>
-    </w:p>
-    <w:p>
-      <w:pPr>
-        <w:jc w:val="both"/>
-        <w:rPr>
-          <w:rFonts w:ascii="Times New Roman" w:hAnsi="Times New Roman" w:cs="Times New Roman"/>
-          <w:i/>
-          <w:sz w:val="20"/>
-          <w:szCs w:val="20"/>
-          <w:lang w:val="id-ID"/>
-        </w:rPr>
-      </w:pPr>
-      <w:r>
-        <w:rPr>
-          <w:rFonts w:ascii="Times New Roman" w:hAnsi="Times New Roman" w:cs="Times New Roman"/>
-          <w:i/>
-          <w:sz w:val="20"/>
-          <w:szCs w:val="20"/>
-          <w:lang w:val="id-ID"/>
-        </w:rPr>
-        <w:t>Pendapatan</w:t>
-      </w:r>
-      <w:r>
-        <w:rPr>
-          <w:rFonts w:ascii="Times New Roman" w:hAnsi="Times New Roman" w:cs="Times New Roman"/>
-          <w:i/>
-          <w:sz w:val="20"/>
-          <w:szCs w:val="20"/>
-          <w:lang w:val="id-ID"/>
-        </w:rPr>
-        <w:t xml:space="preserve"> parkir</w:t>
-      </w:r>
-    </w:p>
-    <w:p>
-      <w:pPr>
-        <w:jc w:val="both"/>
-        <w:rPr>
-          <w:rFonts w:ascii="Times New Roman" w:hAnsi="Times New Roman" w:cs="Times New Roman"/>
-          <w:i/>
-          <w:sz w:val="20"/>
-          <w:szCs w:val="20"/>
-          <w:lang w:val="id-ID"/>
-        </w:rPr>
-      </w:pPr>
-      <w:proofErr w:type="spellStart"/>
-      <w:r>
-        <w:rPr>
-          <w:rFonts w:ascii="Times New Roman" w:hAnsi="Times New Roman" w:cs="Times New Roman"/>
-          <w:i/>
-          <w:sz w:val="20"/>
-          <w:szCs w:val="20"/>
-        </w:rPr>
-        <w:t>Infaq</w:t>
-      </w:r>
-      <w:proofErr w:type="spellEnd"/>
-      <w:r>
-        <w:rPr>
-          <w:rFonts w:ascii="Times New Roman" w:hAnsi="Times New Roman" w:cs="Times New Roman"/>
-          <w:i/>
-          <w:sz w:val="20"/>
-          <w:szCs w:val="20"/>
-          <w:lang w:val="id-ID"/>
-        </w:rPr>
-        <w:t xml:space="preserve"> pengurusan </w:t>
-      </w:r>
-      <w:r>
-        <w:rPr>
-          <w:rFonts w:ascii="Times New Roman" w:hAnsi="Times New Roman" w:cs="Times New Roman"/>
-          <w:i/>
-          <w:sz w:val="20"/>
-          <w:szCs w:val="20"/>
-          <w:lang w:val="id-ID"/>
-        </w:rPr>
-        <w:t>jenazah</w:t>
-      </w:r>
-    </w:p>
-    <w:p>
-      <w:pPr>
-        <w:jc w:val="both"/>
-        <w:rPr>
-          <w:rFonts w:ascii="Times New Roman" w:hAnsi="Times New Roman" w:cs="Times New Roman"/>
-          <w:i/>
-          <w:sz w:val="20"/>
-          <w:szCs w:val="20"/>
-          <w:lang w:val="id-ID"/>
-        </w:rPr>
-      </w:pPr>
-      <w:r>
-        <w:rPr>
-          <w:rFonts w:ascii="Times New Roman" w:hAnsi="Times New Roman" w:cs="Times New Roman"/>
-          <w:i/>
-          <w:sz w:val="20"/>
-          <w:szCs w:val="20"/>
-          <w:lang w:val="id-ID"/>
-        </w:rPr>
-        <w:t>Pendapatan non-halal</w:t>
-      </w:r>
-    </w:p>
-    <w:p>
-      <w:pPr>
-        <w:jc w:val="both"/>
-        <w:rPr>
-          <w:rFonts w:ascii="Times New Roman" w:hAnsi="Times New Roman" w:cs="Times New Roman"/>
-          <w:i/>
-          <w:sz w:val="20"/>
-          <w:szCs w:val="20"/>
-          <w:lang w:val="id-ID"/>
-        </w:rPr>
-      </w:pPr>
-      <w:r>
-        <w:rPr>
-          <w:rFonts w:ascii="Times New Roman" w:hAnsi="Times New Roman" w:cs="Times New Roman"/>
-          <w:i/>
-          <w:sz w:val="20"/>
-          <w:szCs w:val="20"/>
-          <w:lang w:val="id-ID"/>
-        </w:rPr>
-        <w:t>Pendapatan lainnya</w:t>
-      </w:r>
-    </w:p>
-    <w:bookmarkEnd w:id="2"/>
-    <w:p>
-      <w:pPr>
-        <w:ind w:firstLine="360"/>
-        <w:jc w:val="both"/>
-        <w:rPr>
-          <w:rFonts w:ascii="Times New Roman" w:hAnsi="Times New Roman" w:cs="Times New Roman"/>
-          <w:b/>
-          <w:sz w:val="20"/>
-          <w:szCs w:val="20"/>
-          <w:lang w:val="id-ID"/>
-        </w:rPr>
-      </w:pPr>
-      <w:r>
-        <w:rPr>
-          <w:rFonts w:ascii="Times New Roman" w:hAnsi="Times New Roman" w:cs="Times New Roman"/>
-          <w:b/>
-          <w:sz w:val="20"/>
-          <w:szCs w:val="20"/>
-          <w:lang w:val="id-ID"/>
-        </w:rPr>
-        <w:t>Jumlah pendapatan tidak terikat</w:t>
-      </w:r>
-    </w:p>
-    <w:p>
-      <w:pPr>
-        <w:rPr>
-          <w:rFonts w:ascii="Times New Roman" w:hAnsi="Times New Roman" w:cs="Times New Roman"/>
-          <w:b/>
-          <w:i/>
-          <w:sz w:val="20"/>
-          <w:szCs w:val="20"/>
-          <w:lang w:val="id-ID"/>
-        </w:rPr>
-      </w:pPr>
-      <w:bookmarkStart w:id="3" w:name="_Hlk3200477"/>
-      <w:r>
-        <w:rPr>
-          <w:rFonts w:ascii="Times New Roman" w:hAnsi="Times New Roman" w:cs="Times New Roman"/>
-          <w:b/>
-          <w:i/>
-          <w:sz w:val="20"/>
-          <w:szCs w:val="20"/>
-          <w:lang w:val="id-ID"/>
-        </w:rPr>
-        <w:t>Beban tidak terikat</w:t>
-      </w:r>
-    </w:p>
-    <w:p>
-      <w:pPr>
-        <w:rPr>
-          <w:rFonts w:ascii="Times New Roman" w:hAnsi="Times New Roman" w:cs="Times New Roman"/>
-          <w:i/>
-          <w:sz w:val="20"/>
-          <w:szCs w:val="20"/>
-          <w:lang w:val="id-ID"/>
-        </w:rPr>
-      </w:pPr>
-      <w:r>
-        <w:rPr>
-          <w:rFonts w:ascii="Times New Roman" w:hAnsi="Times New Roman" w:cs="Times New Roman"/>
-          <w:i/>
-          <w:sz w:val="20"/>
-          <w:szCs w:val="20"/>
-          <w:lang w:val="id-ID"/>
-        </w:rPr>
-        <w:t>Beban Operasional</w:t>
-      </w:r>
-    </w:p>
-    <w:p>
-      <w:pPr>
-        <w:rPr>
-          <w:rFonts w:ascii="Times New Roman" w:hAnsi="Times New Roman" w:cs="Times New Roman"/>
-          <w:sz w:val="20"/>
-          <w:szCs w:val="20"/>
-        </w:rPr>
-      </w:pPr>
-      <w:r>
-        <w:rPr>
-          <w:rFonts w:ascii="Times New Roman" w:hAnsi="Times New Roman" w:cs="Times New Roman"/>
-          <w:b/>
-          <w:sz w:val="20"/>
-          <w:szCs w:val="20"/>
-          <w:lang w:val="id-ID"/>
-        </w:rPr>
-        <w:tab/>
-      </w:r>
-      <w:r>
-        <w:rPr>
-          <w:rFonts w:ascii="Times New Roman" w:hAnsi="Times New Roman" w:cs="Times New Roman"/>
-          <w:sz w:val="20"/>
-          <w:szCs w:val="20"/>
-          <w:lang w:val="id-ID"/>
-        </w:rPr>
-        <w:t>Beban listrik, Air, dan Telepon</w:t>
-      </w:r>
-    </w:p>
-    <w:p>
-      <w:pPr>
-        <w:rPr>
-          <w:rFonts w:ascii="Times New Roman" w:hAnsi="Times New Roman" w:cs="Times New Roman"/>
-          <w:sz w:val="20"/>
-          <w:szCs w:val="20"/>
-          <w:lang w:val="id-ID"/>
-        </w:rPr>
-      </w:pPr>
-      <w:r>
-        <w:rPr>
-          <w:rFonts w:ascii="Times New Roman" w:hAnsi="Times New Roman" w:cs="Times New Roman"/>
-          <w:sz w:val="20"/>
-          <w:szCs w:val="20"/>
-        </w:rPr>
-        <w:tab/>
-      </w:r>
-      <w:r>
-        <w:rPr>
-          <w:rFonts w:ascii="Times New Roman" w:hAnsi="Times New Roman" w:cs="Times New Roman"/>
-          <w:sz w:val="20"/>
-          <w:szCs w:val="20"/>
-          <w:lang w:val="id-ID"/>
-        </w:rPr>
-        <w:t>Beban pemeliharaan</w:t>
-      </w:r>
-    </w:p>
-    <w:p>
-      <w:pPr>
-        <w:rPr>
-          <w:rFonts w:ascii="Times New Roman" w:hAnsi="Times New Roman" w:cs="Times New Roman"/>
-          <w:sz w:val="20"/>
-          <w:szCs w:val="20"/>
-          <w:lang w:val="id-ID"/>
-        </w:rPr>
-      </w:pPr>
-      <w:r>
-        <w:rPr>
-          <w:rFonts w:ascii="Times New Roman" w:hAnsi="Times New Roman" w:cs="Times New Roman"/>
-          <w:sz w:val="20"/>
-          <w:szCs w:val="20"/>
-        </w:rPr>
-        <w:tab/>
-      </w:r>
-      <w:r>
-        <w:rPr>
-          <w:rFonts w:ascii="Times New Roman" w:hAnsi="Times New Roman" w:cs="Times New Roman"/>
-          <w:sz w:val="20"/>
-          <w:szCs w:val="20"/>
-          <w:lang w:val="id-ID"/>
-        </w:rPr>
-        <w:t>Beban administrasi</w:t>
-      </w:r>
-    </w:p>
-    <w:p>
-      <w:pPr>
-        <w:rPr>
-          <w:rFonts w:ascii="Times New Roman" w:hAnsi="Times New Roman" w:cs="Times New Roman"/>
-          <w:sz w:val="20"/>
-          <w:szCs w:val="20"/>
-          <w:lang w:val="id-ID"/>
-        </w:rPr>
-      </w:pPr>
-      <w:r>
-        <w:rPr>
-          <w:rFonts w:ascii="Times New Roman" w:hAnsi="Times New Roman" w:cs="Times New Roman"/>
-          <w:sz w:val="20"/>
-          <w:szCs w:val="20"/>
-          <w:lang w:val="id-ID"/>
-        </w:rPr>
-        <w:tab/>
-        <w:t>Beban perlengkapan</w:t>
-      </w:r>
-    </w:p>
-    <w:p>
-      <w:pPr>
-        <w:rPr>
-          <w:rFonts w:ascii="Times New Roman" w:hAnsi="Times New Roman" w:cs="Times New Roman"/>
-          <w:sz w:val="20"/>
-          <w:szCs w:val="20"/>
-        </w:rPr>
-      </w:pPr>
-      <w:r>
-        <w:rPr>
-          <w:rFonts w:ascii="Times New Roman" w:hAnsi="Times New Roman" w:cs="Times New Roman"/>
-          <w:sz w:val="20"/>
-          <w:szCs w:val="20"/>
-          <w:lang w:val="id-ID"/>
-        </w:rPr>
-        <w:tab/>
-        <w:t xml:space="preserve">Beban </w:t>
-      </w:r>
-      <w:proofErr w:type="spellStart"/>
-      <w:r>
-        <w:rPr>
-          <w:rFonts w:ascii="Times New Roman" w:hAnsi="Times New Roman" w:cs="Times New Roman"/>
-          <w:sz w:val="20"/>
-          <w:szCs w:val="20"/>
-        </w:rPr>
-        <w:t>kerusakan</w:t>
-      </w:r>
-      <w:proofErr w:type="spellEnd"/>
-      <w:r>
-        <w:rPr>
-          <w:rFonts w:ascii="Times New Roman" w:hAnsi="Times New Roman" w:cs="Times New Roman"/>
-          <w:sz w:val="20"/>
-          <w:szCs w:val="20"/>
-        </w:rPr>
-        <w:t xml:space="preserve"> dan </w:t>
-      </w:r>
-      <w:proofErr w:type="spellStart"/>
-      <w:r>
-        <w:rPr>
-          <w:rFonts w:ascii="Times New Roman" w:hAnsi="Times New Roman" w:cs="Times New Roman"/>
-          <w:sz w:val="20"/>
-          <w:szCs w:val="20"/>
-        </w:rPr>
-        <w:t>kehilangan</w:t>
-      </w:r>
-      <w:proofErr w:type="spellEnd"/>
+        <w:t>Infak</w:t>
+      </w:r>
       <w:r>
         <w:rPr>
           <w:rFonts w:ascii="Times New Roman" w:hAnsi="Times New Roman" w:cs="Times New Roman"/>
@@ -1301,525 +2266,27 @@
           <w:sz w:val="20"/>
           <w:szCs w:val="20"/>
         </w:rPr>
-        <w:t>aset</w:t>
-      </w:r>
-      <w:proofErr w:type="spellEnd"/>
-    </w:p>
-    <w:p>
-      <w:pPr>
-        <w:rPr>
-          <w:rFonts w:ascii="Times New Roman" w:hAnsi="Times New Roman" w:cs="Times New Roman"/>
-          <w:sz w:val="20"/>
-          <w:szCs w:val="20"/>
-          <w:lang w:val="id-ID"/>
-        </w:rPr>
-      </w:pPr>
-      <w:r>
-        <w:rPr>
-          <w:rFonts w:ascii="Times New Roman" w:hAnsi="Times New Roman" w:cs="Times New Roman"/>
-          <w:sz w:val="20"/>
-          <w:szCs w:val="20"/>
-          <w:lang w:val="id-ID"/>
-        </w:rPr>
-        <w:tab/>
-        <w:t>Beban transportasi</w:t>
-      </w:r>
-    </w:p>
-    <w:p>
-      <w:pPr>
-        <w:rPr>
-          <w:rFonts w:ascii="Times New Roman" w:hAnsi="Times New Roman" w:cs="Times New Roman"/>
-          <w:sz w:val="20"/>
-          <w:szCs w:val="20"/>
-          <w:lang w:val="id-ID"/>
-        </w:rPr>
-      </w:pPr>
-      <w:r>
-        <w:rPr>
-          <w:rFonts w:ascii="Times New Roman" w:hAnsi="Times New Roman" w:cs="Times New Roman"/>
-          <w:sz w:val="20"/>
-          <w:szCs w:val="20"/>
-          <w:lang w:val="id-ID"/>
-        </w:rPr>
-        <w:tab/>
-      </w:r>
-      <w:r>
-        <w:rPr>
-          <w:rFonts w:ascii="Times New Roman" w:hAnsi="Times New Roman" w:cs="Times New Roman"/>
-          <w:sz w:val="20"/>
-          <w:szCs w:val="20"/>
-          <w:lang w:val="id-ID"/>
-        </w:rPr>
-        <w:t xml:space="preserve">Insentif </w:t>
-      </w:r>
-      <w:r>
-        <w:rPr>
-          <w:rFonts w:ascii="Times New Roman" w:hAnsi="Times New Roman" w:cs="Times New Roman"/>
-          <w:sz w:val="20"/>
-          <w:szCs w:val="20"/>
-          <w:lang w:val="id-ID"/>
-        </w:rPr>
-        <w:t>Pengurus Masjid</w:t>
-      </w:r>
-    </w:p>
-    <w:p>
-      <w:pPr>
-        <w:rPr>
-          <w:rFonts w:ascii="Times New Roman" w:hAnsi="Times New Roman" w:cs="Times New Roman"/>
-          <w:i/>
-          <w:sz w:val="20"/>
-          <w:szCs w:val="20"/>
-        </w:rPr>
-      </w:pPr>
-      <w:r>
-        <w:rPr>
-          <w:rFonts w:ascii="Times New Roman" w:hAnsi="Times New Roman" w:cs="Times New Roman"/>
-          <w:i/>
-          <w:sz w:val="20"/>
-          <w:szCs w:val="20"/>
-        </w:rPr>
-        <w:t xml:space="preserve">Beban </w:t>
-      </w:r>
-      <w:proofErr w:type="spellStart"/>
-      <w:r>
-        <w:rPr>
-          <w:rFonts w:ascii="Times New Roman" w:hAnsi="Times New Roman" w:cs="Times New Roman"/>
-          <w:i/>
-          <w:sz w:val="20"/>
-          <w:szCs w:val="20"/>
-        </w:rPr>
-        <w:t>Renovasi</w:t>
-      </w:r>
-      <w:proofErr w:type="spellEnd"/>
-      <w:r>
-        <w:rPr>
-          <w:rFonts w:ascii="Times New Roman" w:hAnsi="Times New Roman" w:cs="Times New Roman"/>
-          <w:i/>
-          <w:sz w:val="20"/>
-          <w:szCs w:val="20"/>
-        </w:rPr>
-        <w:t xml:space="preserve"> dan Pembangunan</w:t>
-      </w:r>
-    </w:p>
-    <w:p>
-      <w:pPr>
-        <w:rPr>
-          <w:rFonts w:ascii="Times New Roman" w:hAnsi="Times New Roman" w:cs="Times New Roman"/>
-          <w:sz w:val="20"/>
-          <w:szCs w:val="20"/>
-        </w:rPr>
-      </w:pPr>
-      <w:r>
-        <w:rPr>
-          <w:rFonts w:ascii="Times New Roman" w:hAnsi="Times New Roman" w:cs="Times New Roman"/>
-          <w:sz w:val="20"/>
-          <w:szCs w:val="20"/>
-        </w:rPr>
-        <w:tab/>
-      </w:r>
-      <w:proofErr w:type="spellStart"/>
-      <w:r>
-        <w:rPr>
-          <w:rFonts w:ascii="Times New Roman" w:hAnsi="Times New Roman" w:cs="Times New Roman"/>
-          <w:sz w:val="20"/>
-          <w:szCs w:val="20"/>
-        </w:rPr>
-        <w:t>Pembelian</w:t>
-      </w:r>
-      <w:proofErr w:type="spellEnd"/>
-      <w:r>
-        <w:rPr>
-          <w:rFonts w:ascii="Times New Roman" w:hAnsi="Times New Roman" w:cs="Times New Roman"/>
-          <w:sz w:val="20"/>
-          <w:szCs w:val="20"/>
-        </w:rPr>
-        <w:t xml:space="preserve"> Material</w:t>
-      </w:r>
-    </w:p>
-    <w:p>
-      <w:pPr>
-        <w:rPr>
-          <w:rFonts w:ascii="Times New Roman" w:hAnsi="Times New Roman" w:cs="Times New Roman"/>
-          <w:sz w:val="20"/>
-          <w:szCs w:val="20"/>
-        </w:rPr>
-      </w:pPr>
-      <w:r>
-        <w:rPr>
-          <w:rFonts w:ascii="Times New Roman" w:hAnsi="Times New Roman" w:cs="Times New Roman"/>
-          <w:sz w:val="20"/>
-          <w:szCs w:val="20"/>
-        </w:rPr>
-        <w:tab/>
-      </w:r>
-      <w:proofErr w:type="spellStart"/>
-      <w:r>
-        <w:rPr>
-          <w:rFonts w:ascii="Times New Roman" w:hAnsi="Times New Roman" w:cs="Times New Roman"/>
-          <w:sz w:val="20"/>
-          <w:szCs w:val="20"/>
-        </w:rPr>
-        <w:t>Upah</w:t>
-      </w:r>
-      <w:proofErr w:type="spellEnd"/>
-      <w:r>
-        <w:rPr>
-          <w:rFonts w:ascii="Times New Roman" w:hAnsi="Times New Roman" w:cs="Times New Roman"/>
-          <w:sz w:val="20"/>
-          <w:szCs w:val="20"/>
-        </w:rPr>
-        <w:t xml:space="preserve"> </w:t>
-      </w:r>
-      <w:proofErr w:type="spellStart"/>
-      <w:r>
-        <w:rPr>
-          <w:rFonts w:ascii="Times New Roman" w:hAnsi="Times New Roman" w:cs="Times New Roman"/>
-          <w:sz w:val="20"/>
-          <w:szCs w:val="20"/>
-        </w:rPr>
-        <w:t>Tukang</w:t>
-      </w:r>
-      <w:proofErr w:type="spellEnd"/>
-    </w:p>
-    <w:p>
-      <w:pPr>
-        <w:rPr>
-          <w:rFonts w:ascii="Times New Roman" w:hAnsi="Times New Roman" w:cs="Times New Roman"/>
-          <w:i/>
-          <w:sz w:val="20"/>
-          <w:szCs w:val="20"/>
-          <w:lang w:val="id-ID"/>
-        </w:rPr>
-      </w:pPr>
-      <w:r>
-        <w:rPr>
-          <w:rFonts w:ascii="Times New Roman" w:hAnsi="Times New Roman" w:cs="Times New Roman"/>
-          <w:i/>
-          <w:sz w:val="20"/>
-          <w:szCs w:val="20"/>
-          <w:lang w:val="id-ID"/>
-        </w:rPr>
-        <w:t>Beban lainnya</w:t>
-      </w:r>
-    </w:p>
-    <w:bookmarkEnd w:id="3"/>
-    <w:p>
-      <w:pPr>
-        <w:rPr>
-          <w:rFonts w:ascii="Times New Roman" w:hAnsi="Times New Roman" w:cs="Times New Roman"/>
-          <w:b/>
-          <w:sz w:val="20"/>
-          <w:szCs w:val="20"/>
-        </w:rPr>
-      </w:pPr>
-      <w:r>
-        <w:rPr>
-          <w:rFonts w:ascii="Times New Roman" w:hAnsi="Times New Roman" w:cs="Times New Roman"/>
-          <w:sz w:val="20"/>
-          <w:szCs w:val="20"/>
-          <w:lang w:val="id-ID"/>
-        </w:rPr>
-        <w:tab/>
-      </w:r>
-      <w:r>
-        <w:rPr>
-          <w:rFonts w:ascii="Times New Roman" w:hAnsi="Times New Roman" w:cs="Times New Roman"/>
-          <w:b/>
-          <w:sz w:val="20"/>
-          <w:szCs w:val="20"/>
-          <w:lang w:val="id-ID"/>
-        </w:rPr>
-        <w:t>Jumlah beban tidak terikat</w:t>
-      </w:r>
-    </w:p>
-    <w:p>
-      <w:pPr>
-        <w:rPr>
-          <w:rFonts w:ascii="Times New Roman" w:hAnsi="Times New Roman" w:cs="Times New Roman"/>
-          <w:b/>
-          <w:sz w:val="20"/>
-          <w:szCs w:val="20"/>
-          <w:lang w:val="id-ID"/>
-        </w:rPr>
-      </w:pPr>
-      <w:r>
-        <w:rPr>
-          <w:rFonts w:ascii="Times New Roman" w:hAnsi="Times New Roman" w:cs="Times New Roman"/>
-          <w:b/>
-          <w:sz w:val="20"/>
-          <w:szCs w:val="20"/>
-          <w:lang w:val="id-ID"/>
-        </w:rPr>
-        <w:t>Kenaikan (penurunan) aset neto tidak terikat</w:t>
-      </w:r>
-    </w:p>
-    <w:p>
-      <w:pPr>
-        <w:rPr>
-          <w:rFonts w:ascii="Times New Roman" w:hAnsi="Times New Roman" w:cs="Times New Roman"/>
-          <w:b/>
-          <w:sz w:val="20"/>
-          <w:szCs w:val="20"/>
-          <w:lang w:val="id-ID"/>
-        </w:rPr>
-      </w:pPr>
-      <w:r>
-        <w:rPr>
-          <w:rFonts w:ascii="Times New Roman" w:hAnsi="Times New Roman" w:cs="Times New Roman"/>
-          <w:b/>
-          <w:sz w:val="20"/>
-          <w:szCs w:val="20"/>
-          <w:lang w:val="id-ID"/>
-        </w:rPr>
-        <w:t>Perubahan aset neto terikat</w:t>
-      </w:r>
-    </w:p>
-    <w:p>
-      <w:pPr>
-        <w:rPr>
-          <w:rFonts w:ascii="Times New Roman" w:hAnsi="Times New Roman" w:cs="Times New Roman"/>
-          <w:b/>
-          <w:i/>
-          <w:sz w:val="20"/>
-          <w:szCs w:val="20"/>
-          <w:lang w:val="id-ID"/>
-        </w:rPr>
-      </w:pPr>
-      <w:bookmarkStart w:id="4" w:name="_Hlk3200958"/>
-      <w:r>
-        <w:rPr>
-          <w:rFonts w:ascii="Times New Roman" w:hAnsi="Times New Roman" w:cs="Times New Roman"/>
-          <w:b/>
-          <w:i/>
-          <w:sz w:val="20"/>
-          <w:szCs w:val="20"/>
-          <w:lang w:val="id-ID"/>
-        </w:rPr>
-        <w:t xml:space="preserve">Pendapatan terikat </w:t>
-      </w:r>
-    </w:p>
-    <w:p>
-      <w:pPr>
-        <w:rPr>
-          <w:rFonts w:ascii="Times New Roman" w:hAnsi="Times New Roman" w:cs="Times New Roman"/>
-          <w:i/>
-          <w:sz w:val="20"/>
-          <w:szCs w:val="20"/>
-          <w:lang w:val="id-ID"/>
-        </w:rPr>
-      </w:pPr>
-      <w:bookmarkStart w:id="5" w:name="_Hlk3200854"/>
-      <w:r>
-        <w:rPr>
-          <w:rFonts w:ascii="Times New Roman" w:hAnsi="Times New Roman" w:cs="Times New Roman"/>
-          <w:i/>
-          <w:sz w:val="20"/>
-          <w:szCs w:val="20"/>
-          <w:lang w:val="id-ID"/>
-        </w:rPr>
-        <w:t>Peribadatan</w:t>
-      </w:r>
-    </w:p>
-    <w:p>
-      <w:pPr>
-        <w:rPr>
-          <w:rFonts w:ascii="Times New Roman" w:hAnsi="Times New Roman" w:cs="Times New Roman"/>
-          <w:sz w:val="20"/>
-          <w:szCs w:val="20"/>
-          <w:lang w:val="id-ID"/>
-        </w:rPr>
-      </w:pPr>
-      <w:r>
-        <w:rPr>
-          <w:rFonts w:ascii="Times New Roman" w:hAnsi="Times New Roman" w:cs="Times New Roman"/>
-          <w:sz w:val="20"/>
-          <w:szCs w:val="20"/>
-        </w:rPr>
-        <w:tab/>
-      </w:r>
-      <w:r>
-        <w:rPr>
-          <w:rFonts w:ascii="Times New Roman" w:hAnsi="Times New Roman" w:cs="Times New Roman"/>
-          <w:sz w:val="20"/>
-          <w:szCs w:val="20"/>
-          <w:lang w:val="id-ID"/>
-        </w:rPr>
-        <w:t xml:space="preserve">Infak </w:t>
-      </w:r>
-      <w:r>
-        <w:rPr>
-          <w:rFonts w:ascii="Times New Roman" w:hAnsi="Times New Roman" w:cs="Times New Roman"/>
-          <w:sz w:val="20"/>
-          <w:szCs w:val="20"/>
-          <w:lang w:val="id-ID"/>
-        </w:rPr>
-        <w:t xml:space="preserve">kotak </w:t>
-      </w:r>
-      <w:r>
-        <w:rPr>
-          <w:rFonts w:ascii="Times New Roman" w:hAnsi="Times New Roman" w:cs="Times New Roman"/>
-          <w:sz w:val="20"/>
-          <w:szCs w:val="20"/>
-          <w:lang w:val="id-ID"/>
-        </w:rPr>
-        <w:t>jumat</w:t>
-      </w:r>
-      <w:r>
-        <w:rPr>
-          <w:rFonts w:ascii="Times New Roman" w:hAnsi="Times New Roman" w:cs="Times New Roman"/>
-          <w:sz w:val="20"/>
-          <w:szCs w:val="20"/>
-        </w:rPr>
-        <w:tab/>
-      </w:r>
-    </w:p>
-    <w:p>
-      <w:pPr>
-        <w:ind w:firstLine="720"/>
-        <w:rPr>
-          <w:rFonts w:ascii="Times New Roman" w:hAnsi="Times New Roman" w:cs="Times New Roman"/>
-          <w:sz w:val="20"/>
-          <w:szCs w:val="20"/>
-        </w:rPr>
-      </w:pPr>
-      <w:r>
-        <w:rPr>
-          <w:rFonts w:ascii="Times New Roman" w:hAnsi="Times New Roman" w:cs="Times New Roman"/>
-          <w:sz w:val="20"/>
-          <w:szCs w:val="20"/>
-          <w:lang w:val="id-ID"/>
-        </w:rPr>
-        <w:t>Infak perayaan hari besar islam</w:t>
-      </w:r>
-    </w:p>
-    <w:p>
-      <w:pPr>
-        <w:ind w:firstLine="720"/>
-        <w:rPr>
-          <w:rFonts w:ascii="Times New Roman" w:hAnsi="Times New Roman" w:cs="Times New Roman"/>
-          <w:sz w:val="20"/>
-          <w:szCs w:val="20"/>
-          <w:lang w:val="id-ID"/>
-        </w:rPr>
-      </w:pPr>
-      <w:r>
-        <w:rPr>
-          <w:rFonts w:ascii="Times New Roman" w:hAnsi="Times New Roman" w:cs="Times New Roman"/>
-          <w:sz w:val="20"/>
-          <w:szCs w:val="20"/>
-          <w:lang w:val="id-ID"/>
-        </w:rPr>
-        <w:t>Infak pengajian</w:t>
-      </w:r>
-    </w:p>
-    <w:p>
-      <w:pPr>
-        <w:ind w:firstLine="720"/>
-        <w:rPr>
-          <w:rFonts w:ascii="Times New Roman" w:hAnsi="Times New Roman" w:cs="Times New Roman"/>
-          <w:sz w:val="20"/>
-          <w:szCs w:val="20"/>
-        </w:rPr>
-      </w:pPr>
-      <w:proofErr w:type="spellStart"/>
-      <w:r>
-        <w:rPr>
-          <w:rFonts w:ascii="Times New Roman" w:hAnsi="Times New Roman" w:cs="Times New Roman"/>
-          <w:sz w:val="20"/>
-          <w:szCs w:val="20"/>
-        </w:rPr>
-        <w:lastRenderedPageBreak/>
-        <w:t>Infaq</w:t>
-      </w:r>
-      <w:proofErr w:type="spellEnd"/>
-      <w:r>
-        <w:rPr>
-          <w:rFonts w:ascii="Times New Roman" w:hAnsi="Times New Roman" w:cs="Times New Roman"/>
-          <w:sz w:val="20"/>
-          <w:szCs w:val="20"/>
-        </w:rPr>
-        <w:t xml:space="preserve"> Ramadhan</w:t>
-      </w:r>
-    </w:p>
-    <w:p>
-      <w:pPr>
-        <w:rPr>
-          <w:rFonts w:ascii="Times New Roman" w:hAnsi="Times New Roman" w:cs="Times New Roman"/>
-          <w:i/>
-          <w:sz w:val="20"/>
-          <w:szCs w:val="20"/>
-          <w:lang w:val="id-ID"/>
-        </w:rPr>
-      </w:pPr>
-      <w:r>
-        <w:rPr>
-          <w:rFonts w:ascii="Times New Roman" w:hAnsi="Times New Roman" w:cs="Times New Roman"/>
-          <w:i/>
-          <w:sz w:val="20"/>
-          <w:szCs w:val="20"/>
-          <w:lang w:val="id-ID"/>
-        </w:rPr>
-        <w:t>Pendidikan</w:t>
-      </w:r>
-    </w:p>
-    <w:p>
-      <w:pPr>
-        <w:ind w:firstLine="720"/>
-        <w:rPr>
-          <w:rFonts w:ascii="Times New Roman" w:hAnsi="Times New Roman" w:cs="Times New Roman"/>
-          <w:sz w:val="20"/>
-          <w:szCs w:val="20"/>
-          <w:lang w:val="id-ID"/>
-        </w:rPr>
-      </w:pPr>
-      <w:proofErr w:type="spellStart"/>
-      <w:r>
-        <w:rPr>
-          <w:rFonts w:ascii="Times New Roman" w:hAnsi="Times New Roman" w:cs="Times New Roman"/>
-          <w:sz w:val="20"/>
-          <w:szCs w:val="20"/>
-        </w:rPr>
-        <w:t>Infaq</w:t>
-      </w:r>
-      <w:proofErr w:type="spellEnd"/>
-      <w:r>
-        <w:rPr>
-          <w:rFonts w:ascii="Times New Roman" w:hAnsi="Times New Roman" w:cs="Times New Roman"/>
-          <w:sz w:val="20"/>
-          <w:szCs w:val="20"/>
-        </w:rPr>
-        <w:t xml:space="preserve"> </w:t>
-      </w:r>
-      <w:r>
-        <w:rPr>
-          <w:rFonts w:ascii="Times New Roman" w:hAnsi="Times New Roman" w:cs="Times New Roman"/>
-          <w:sz w:val="20"/>
-          <w:szCs w:val="20"/>
-          <w:lang w:val="id-ID"/>
-        </w:rPr>
-        <w:t>TPA dan Tahfidz</w:t>
-      </w:r>
-    </w:p>
-    <w:p>
-      <w:pPr>
-        <w:rPr>
-          <w:rFonts w:ascii="Times New Roman" w:hAnsi="Times New Roman" w:cs="Times New Roman"/>
-          <w:sz w:val="20"/>
-          <w:szCs w:val="20"/>
-          <w:lang w:val="id-ID"/>
-        </w:rPr>
-      </w:pPr>
-      <w:r>
-        <w:rPr>
-          <w:rFonts w:ascii="Times New Roman" w:hAnsi="Times New Roman" w:cs="Times New Roman"/>
-          <w:i/>
-          <w:sz w:val="20"/>
-          <w:szCs w:val="20"/>
-        </w:rPr>
-        <w:t>ZISWAF</w:t>
-      </w:r>
-      <w:bookmarkStart w:id="6" w:name="_GoBack"/>
-      <w:bookmarkEnd w:id="6"/>
+        <w:t>kotak</w:t>
+      </w:r>
+      <w:proofErr w:type="spellEnd"/>
+      <w:r>
+        <w:rPr>
+          <w:rFonts w:ascii="Times New Roman" w:hAnsi="Times New Roman" w:cs="Times New Roman"/>
+          <w:sz w:val="20"/>
+          <w:szCs w:val="20"/>
+          <w:lang w:val="id-ID"/>
+        </w:rPr>
+        <w:t xml:space="preserve"> dana</w:t>
+      </w:r>
+      <w:r>
+        <w:rPr>
+          <w:rFonts w:ascii="Times New Roman" w:hAnsi="Times New Roman" w:cs="Times New Roman"/>
+          <w:sz w:val="20"/>
+          <w:szCs w:val="20"/>
+          <w:lang w:val="id-ID"/>
+        </w:rPr>
+        <w:t xml:space="preserve"> operasional</w:t>
+      </w:r>
     </w:p>
     <w:p>
       <w:pPr>
@@ -1829,48 +2296,149 @@
           <w:rFonts w:ascii="Times New Roman" w:hAnsi="Times New Roman" w:cs="Times New Roman"/>
           <w:sz w:val="20"/>
           <w:szCs w:val="20"/>
-          <w:lang w:val="id-ID"/>
-        </w:rPr>
-      </w:pPr>
-      <w:r>
-        <w:rPr>
-          <w:rFonts w:ascii="Times New Roman" w:hAnsi="Times New Roman" w:cs="Times New Roman"/>
-          <w:sz w:val="20"/>
-          <w:szCs w:val="20"/>
-          <w:lang w:val="id-ID"/>
+        </w:rPr>
+      </w:pPr>
+      <w:proofErr w:type="spellStart"/>
+      <w:r>
+        <w:rPr>
+          <w:rFonts w:ascii="Times New Roman" w:hAnsi="Times New Roman" w:cs="Times New Roman"/>
+          <w:sz w:val="20"/>
+          <w:szCs w:val="20"/>
         </w:rPr>
         <w:t>Infak</w:t>
       </w:r>
-      <w:r>
-        <w:rPr>
-          <w:rFonts w:ascii="Times New Roman" w:hAnsi="Times New Roman" w:cs="Times New Roman"/>
-          <w:sz w:val="20"/>
-          <w:szCs w:val="20"/>
-          <w:lang w:val="id-ID"/>
-        </w:rPr>
-        <w:t xml:space="preserve"> dari donatur </w:t>
-      </w:r>
+      <w:proofErr w:type="spellEnd"/>
+      <w:r>
+        <w:rPr>
+          <w:rFonts w:ascii="Times New Roman" w:hAnsi="Times New Roman" w:cs="Times New Roman"/>
+          <w:sz w:val="20"/>
+          <w:szCs w:val="20"/>
+        </w:rPr>
+        <w:t xml:space="preserve"> </w:t>
+      </w:r>
+      <w:proofErr w:type="spellStart"/>
+      <w:r>
+        <w:rPr>
+          <w:rFonts w:ascii="Times New Roman" w:hAnsi="Times New Roman" w:cs="Times New Roman"/>
+          <w:sz w:val="20"/>
+          <w:szCs w:val="20"/>
+        </w:rPr>
+        <w:t>kotak</w:t>
+      </w:r>
+      <w:proofErr w:type="spellEnd"/>
+      <w:r>
+        <w:rPr>
+          <w:rFonts w:ascii="Times New Roman" w:hAnsi="Times New Roman" w:cs="Times New Roman"/>
+          <w:sz w:val="20"/>
+          <w:szCs w:val="20"/>
+        </w:rPr>
+        <w:t xml:space="preserve"> </w:t>
+      </w:r>
+      <w:proofErr w:type="spellStart"/>
+      <w:r>
+        <w:rPr>
+          <w:rFonts w:ascii="Times New Roman" w:hAnsi="Times New Roman" w:cs="Times New Roman"/>
+          <w:sz w:val="20"/>
+          <w:szCs w:val="20"/>
+        </w:rPr>
+        <w:t>dana</w:t>
+      </w:r>
+      <w:proofErr w:type="spellEnd"/>
+      <w:r>
+        <w:rPr>
+          <w:rFonts w:ascii="Times New Roman" w:hAnsi="Times New Roman" w:cs="Times New Roman"/>
+          <w:sz w:val="20"/>
+          <w:szCs w:val="20"/>
+        </w:rPr>
+        <w:t xml:space="preserve"> </w:t>
+      </w:r>
+      <w:proofErr w:type="spellStart"/>
+      <w:r>
+        <w:rPr>
+          <w:rFonts w:ascii="Times New Roman" w:hAnsi="Times New Roman" w:cs="Times New Roman"/>
+          <w:sz w:val="20"/>
+          <w:szCs w:val="20"/>
+        </w:rPr>
+        <w:t>sosial</w:t>
+      </w:r>
+      <w:proofErr w:type="spellEnd"/>
     </w:p>
     <w:p>
       <w:pPr>
         <w:ind w:firstLine="720"/>
-        <w:jc w:val="both"/>
-        <w:rPr>
-          <w:rFonts w:ascii="Times New Roman" w:hAnsi="Times New Roman" w:cs="Times New Roman"/>
-          <w:sz w:val="20"/>
-          <w:szCs w:val="20"/>
-          <w:lang w:val="id-ID"/>
-        </w:rPr>
-      </w:pPr>
-      <w:r>
-        <w:rPr>
-          <w:rFonts w:ascii="Times New Roman" w:hAnsi="Times New Roman" w:cs="Times New Roman"/>
-          <w:sz w:val="20"/>
-          <w:szCs w:val="20"/>
-          <w:lang w:val="id-ID"/>
+        <w:rPr>
+          <w:rFonts w:ascii="Times New Roman" w:hAnsi="Times New Roman" w:cs="Times New Roman"/>
+          <w:sz w:val="20"/>
+          <w:szCs w:val="20"/>
+        </w:rPr>
+      </w:pPr>
+      <w:r>
+        <w:rPr>
+          <w:rFonts w:ascii="Times New Roman" w:hAnsi="Times New Roman" w:cs="Times New Roman"/>
+          <w:sz w:val="20"/>
+          <w:szCs w:val="20"/>
+        </w:rPr>
+        <w:t>Zakat Fitrah</w:t>
+      </w:r>
+    </w:p>
+    <w:p>
+      <w:pPr>
+        <w:ind w:firstLine="720"/>
+        <w:rPr>
+          <w:rFonts w:ascii="Times New Roman" w:hAnsi="Times New Roman" w:cs="Times New Roman"/>
+          <w:sz w:val="20"/>
+          <w:szCs w:val="20"/>
+          <w:lang w:val="id-ID"/>
+        </w:rPr>
+      </w:pPr>
+      <w:r>
+        <w:rPr>
+          <w:rFonts w:ascii="Times New Roman" w:hAnsi="Times New Roman" w:cs="Times New Roman"/>
+          <w:sz w:val="20"/>
+          <w:szCs w:val="20"/>
+          <w:lang w:val="id-ID"/>
+        </w:rPr>
+        <w:t>F</w:t>
+      </w:r>
+      <w:r>
+        <w:rPr>
+          <w:rFonts w:ascii="Times New Roman" w:hAnsi="Times New Roman" w:cs="Times New Roman"/>
+          <w:sz w:val="20"/>
+          <w:szCs w:val="20"/>
+          <w:lang w:val="id-ID"/>
+        </w:rPr>
+        <w:t>idy</w:t>
+      </w:r>
+      <w:r>
+        <w:rPr>
+          <w:rFonts w:ascii="Times New Roman" w:hAnsi="Times New Roman" w:cs="Times New Roman"/>
+          <w:sz w:val="20"/>
+          <w:szCs w:val="20"/>
+          <w:lang w:val="id-ID"/>
+        </w:rPr>
+        <w:t>ah</w:t>
+      </w:r>
+    </w:p>
+    <w:p>
+      <w:pPr>
+        <w:ind w:firstLine="720"/>
+        <w:rPr>
+          <w:rFonts w:ascii="Times New Roman" w:hAnsi="Times New Roman" w:cs="Times New Roman"/>
+          <w:sz w:val="20"/>
+          <w:szCs w:val="20"/>
+          <w:lang w:val="id-ID"/>
+        </w:rPr>
+      </w:pPr>
+      <w:proofErr w:type="spellStart"/>
+      <w:r>
+        <w:rPr>
+          <w:rFonts w:ascii="Times New Roman" w:hAnsi="Times New Roman" w:cs="Times New Roman"/>
+          <w:sz w:val="20"/>
+          <w:szCs w:val="20"/>
         </w:rPr>
         <w:t>Infak</w:t>
       </w:r>
+      <w:proofErr w:type="spellEnd"/>
       <w:r>
         <w:rPr>
           <w:rFonts w:ascii="Times New Roman" w:hAnsi="Times New Roman" w:cs="Times New Roman"/>
@@ -1886,208 +2454,30 @@
           <w:sz w:val="20"/>
           <w:szCs w:val="20"/>
         </w:rPr>
-        <w:t>kotak</w:t>
-      </w:r>
-      <w:proofErr w:type="spellEnd"/>
-      <w:r>
-        <w:rPr>
-          <w:rFonts w:ascii="Times New Roman" w:hAnsi="Times New Roman" w:cs="Times New Roman"/>
-          <w:sz w:val="20"/>
-          <w:szCs w:val="20"/>
-          <w:lang w:val="id-ID"/>
-        </w:rPr>
-        <w:t xml:space="preserve"> dana</w:t>
-      </w:r>
-      <w:r>
-        <w:rPr>
-          <w:rFonts w:ascii="Times New Roman" w:hAnsi="Times New Roman" w:cs="Times New Roman"/>
-          <w:sz w:val="20"/>
-          <w:szCs w:val="20"/>
-          <w:lang w:val="id-ID"/>
-        </w:rPr>
-        <w:t xml:space="preserve"> operasional</w:t>
+        <w:t>untuk</w:t>
+      </w:r>
+      <w:proofErr w:type="spellEnd"/>
+      <w:r>
+        <w:rPr>
+          <w:rFonts w:ascii="Times New Roman" w:hAnsi="Times New Roman" w:cs="Times New Roman"/>
+          <w:sz w:val="20"/>
+          <w:szCs w:val="20"/>
+        </w:rPr>
+        <w:t xml:space="preserve"> </w:t>
+      </w:r>
+      <w:r>
+        <w:rPr>
+          <w:rFonts w:ascii="Times New Roman" w:hAnsi="Times New Roman" w:cs="Times New Roman"/>
+          <w:sz w:val="20"/>
+          <w:szCs w:val="20"/>
+          <w:lang w:val="id-ID"/>
+        </w:rPr>
+        <w:t>Baksos</w:t>
       </w:r>
     </w:p>
     <w:p>
       <w:pPr>
         <w:ind w:firstLine="720"/>
-        <w:jc w:val="both"/>
-        <w:rPr>
-          <w:rFonts w:ascii="Times New Roman" w:hAnsi="Times New Roman" w:cs="Times New Roman"/>
-          <w:sz w:val="20"/>
-          <w:szCs w:val="20"/>
-        </w:rPr>
-      </w:pPr>
-      <w:proofErr w:type="spellStart"/>
-      <w:r>
-        <w:rPr>
-          <w:rFonts w:ascii="Times New Roman" w:hAnsi="Times New Roman" w:cs="Times New Roman"/>
-          <w:sz w:val="20"/>
-          <w:szCs w:val="20"/>
-        </w:rPr>
-        <w:t>Infak</w:t>
-      </w:r>
-      <w:proofErr w:type="spellEnd"/>
-      <w:r>
-        <w:rPr>
-          <w:rFonts w:ascii="Times New Roman" w:hAnsi="Times New Roman" w:cs="Times New Roman"/>
-          <w:sz w:val="20"/>
-          <w:szCs w:val="20"/>
-        </w:rPr>
-        <w:t xml:space="preserve"> </w:t>
-      </w:r>
-      <w:proofErr w:type="spellStart"/>
-      <w:r>
-        <w:rPr>
-          <w:rFonts w:ascii="Times New Roman" w:hAnsi="Times New Roman" w:cs="Times New Roman"/>
-          <w:sz w:val="20"/>
-          <w:szCs w:val="20"/>
-        </w:rPr>
-        <w:t>kotak</w:t>
-      </w:r>
-      <w:proofErr w:type="spellEnd"/>
-      <w:r>
-        <w:rPr>
-          <w:rFonts w:ascii="Times New Roman" w:hAnsi="Times New Roman" w:cs="Times New Roman"/>
-          <w:sz w:val="20"/>
-          <w:szCs w:val="20"/>
-        </w:rPr>
-        <w:t xml:space="preserve"> </w:t>
-      </w:r>
-      <w:r>
-        <w:rPr>
-          <w:rFonts w:ascii="Times New Roman" w:hAnsi="Times New Roman" w:cs="Times New Roman"/>
-          <w:sz w:val="20"/>
-          <w:szCs w:val="20"/>
-        </w:rPr>
-        <w:t xml:space="preserve">dana </w:t>
-      </w:r>
-      <w:proofErr w:type="spellStart"/>
-      <w:r>
-        <w:rPr>
-          <w:rFonts w:ascii="Times New Roman" w:hAnsi="Times New Roman" w:cs="Times New Roman"/>
-          <w:sz w:val="20"/>
-          <w:szCs w:val="20"/>
-        </w:rPr>
-        <w:t>sosial</w:t>
-      </w:r>
-      <w:proofErr w:type="spellEnd"/>
-    </w:p>
-    <w:p>
-      <w:pPr>
-        <w:ind w:firstLine="720"/>
-        <w:rPr>
-          <w:rFonts w:ascii="Times New Roman" w:hAnsi="Times New Roman" w:cs="Times New Roman"/>
-          <w:sz w:val="20"/>
-          <w:szCs w:val="20"/>
-        </w:rPr>
-      </w:pPr>
-      <w:r>
-        <w:rPr>
-          <w:rFonts w:ascii="Times New Roman" w:hAnsi="Times New Roman" w:cs="Times New Roman"/>
-          <w:sz w:val="20"/>
-          <w:szCs w:val="20"/>
-        </w:rPr>
-        <w:t>Zakat Fitrah</w:t>
-      </w:r>
-    </w:p>
-    <w:p>
-      <w:pPr>
-        <w:ind w:firstLine="720"/>
-        <w:rPr>
-          <w:rFonts w:ascii="Times New Roman" w:hAnsi="Times New Roman" w:cs="Times New Roman"/>
-          <w:sz w:val="20"/>
-          <w:szCs w:val="20"/>
-          <w:lang w:val="id-ID"/>
-        </w:rPr>
-      </w:pPr>
-      <w:r>
-        <w:rPr>
-          <w:rFonts w:ascii="Times New Roman" w:hAnsi="Times New Roman" w:cs="Times New Roman"/>
-          <w:sz w:val="20"/>
-          <w:szCs w:val="20"/>
-          <w:lang w:val="id-ID"/>
-        </w:rPr>
-        <w:t>F</w:t>
-      </w:r>
-      <w:r>
-        <w:rPr>
-          <w:rFonts w:ascii="Times New Roman" w:hAnsi="Times New Roman" w:cs="Times New Roman"/>
-          <w:sz w:val="20"/>
-          <w:szCs w:val="20"/>
-          <w:lang w:val="id-ID"/>
-        </w:rPr>
-        <w:t>idy</w:t>
-      </w:r>
-      <w:r>
-        <w:rPr>
-          <w:rFonts w:ascii="Times New Roman" w:hAnsi="Times New Roman" w:cs="Times New Roman"/>
-          <w:sz w:val="20"/>
-          <w:szCs w:val="20"/>
-          <w:lang w:val="id-ID"/>
-        </w:rPr>
-        <w:t>ah</w:t>
-      </w:r>
-    </w:p>
-    <w:p>
-      <w:pPr>
-        <w:ind w:firstLine="720"/>
-        <w:rPr>
-          <w:rFonts w:ascii="Times New Roman" w:hAnsi="Times New Roman" w:cs="Times New Roman"/>
-          <w:sz w:val="20"/>
-          <w:szCs w:val="20"/>
-          <w:lang w:val="id-ID"/>
-        </w:rPr>
-      </w:pPr>
-      <w:proofErr w:type="spellStart"/>
-      <w:r>
-        <w:rPr>
-          <w:rFonts w:ascii="Times New Roman" w:hAnsi="Times New Roman" w:cs="Times New Roman"/>
-          <w:sz w:val="20"/>
-          <w:szCs w:val="20"/>
-        </w:rPr>
-        <w:t>Infak</w:t>
-      </w:r>
-      <w:proofErr w:type="spellEnd"/>
-      <w:r>
-        <w:rPr>
-          <w:rFonts w:ascii="Times New Roman" w:hAnsi="Times New Roman" w:cs="Times New Roman"/>
-          <w:sz w:val="20"/>
-          <w:szCs w:val="20"/>
-        </w:rPr>
-        <w:t xml:space="preserve"> </w:t>
-      </w:r>
-      <w:proofErr w:type="spellStart"/>
-      <w:r>
-        <w:rPr>
-          <w:rFonts w:ascii="Times New Roman" w:hAnsi="Times New Roman" w:cs="Times New Roman"/>
-          <w:sz w:val="20"/>
-          <w:szCs w:val="20"/>
-        </w:rPr>
-        <w:t>untuk</w:t>
-      </w:r>
-      <w:proofErr w:type="spellEnd"/>
-      <w:r>
-        <w:rPr>
-          <w:rFonts w:ascii="Times New Roman" w:hAnsi="Times New Roman" w:cs="Times New Roman"/>
-          <w:sz w:val="20"/>
-          <w:szCs w:val="20"/>
-        </w:rPr>
-        <w:t xml:space="preserve"> </w:t>
-      </w:r>
-      <w:r>
-        <w:rPr>
-          <w:rFonts w:ascii="Times New Roman" w:hAnsi="Times New Roman" w:cs="Times New Roman"/>
-          <w:sz w:val="20"/>
-          <w:szCs w:val="20"/>
-          <w:lang w:val="id-ID"/>
-        </w:rPr>
-        <w:t>Baksos</w:t>
-      </w:r>
-    </w:p>
-    <w:p>
-      <w:pPr>
-        <w:ind w:firstLine="720"/>
         <w:rPr>
           <w:rFonts w:ascii="Times New Roman" w:hAnsi="Times New Roman" w:cs="Times New Roman"/>
           <w:iCs/>
@@ -2108,7 +2498,7 @@
       <w:proofErr w:type="spellEnd"/>
     </w:p>
     <w:bookmarkEnd w:id="4"/>
-    <w:bookmarkEnd w:id="5"/>
+    <w:bookmarkEnd w:id="6"/>
     <w:p>
       <w:pPr>
         <w:rPr>
@@ -2493,7 +2883,43 @@
           <w:sz w:val="20"/>
           <w:szCs w:val="20"/>
         </w:rPr>
-        <w:t xml:space="preserve"> Fitrah dan </w:t>
+        <w:t xml:space="preserve"> </w:t>
+      </w:r>
+      <w:proofErr w:type="spellStart"/>
+      <w:r>
+        <w:rPr>
+          <w:rFonts w:ascii="Times New Roman" w:hAnsi="Times New Roman" w:cs="Times New Roman"/>
+          <w:sz w:val="20"/>
+          <w:szCs w:val="20"/>
+        </w:rPr>
+        <w:t>Fitrah</w:t>
+      </w:r>
+      <w:proofErr w:type="spellEnd"/>
+      <w:r>
+        <w:rPr>
+          <w:rFonts w:ascii="Times New Roman" w:hAnsi="Times New Roman" w:cs="Times New Roman"/>
+          <w:sz w:val="20"/>
+          <w:szCs w:val="20"/>
+        </w:rPr>
+        <w:t xml:space="preserve"> </w:t>
+      </w:r>
+      <w:proofErr w:type="spellStart"/>
+      <w:r>
+        <w:rPr>
+          <w:rFonts w:ascii="Times New Roman" w:hAnsi="Times New Roman" w:cs="Times New Roman"/>
+          <w:sz w:val="20"/>
+          <w:szCs w:val="20"/>
+        </w:rPr>
+        <w:t>dan</w:t>
+      </w:r>
+      <w:proofErr w:type="spellEnd"/>
+      <w:r>
+        <w:rPr>
+          <w:rFonts w:ascii="Times New Roman" w:hAnsi="Times New Roman" w:cs="Times New Roman"/>
+          <w:sz w:val="20"/>
+          <w:szCs w:val="20"/>
+        </w:rPr>
+        <w:t xml:space="preserve"> </w:t>
       </w:r>
       <w:proofErr w:type="spellStart"/>
       <w:r>
@@ -2978,7 +3404,25 @@
           <w:sz w:val="20"/>
           <w:szCs w:val="20"/>
         </w:rPr>
-        <w:t xml:space="preserve"> TPA dan </w:t>
+        <w:t xml:space="preserve"> TPA </w:t>
+      </w:r>
+      <w:proofErr w:type="spellStart"/>
+      <w:r>
+        <w:rPr>
+          <w:rFonts w:ascii="Times New Roman" w:hAnsi="Times New Roman" w:cs="Times New Roman"/>
+          <w:sz w:val="20"/>
+          <w:szCs w:val="20"/>
+        </w:rPr>
+        <w:t>dan</w:t>
+      </w:r>
+      <w:proofErr w:type="spellEnd"/>
+      <w:r>
+        <w:rPr>
+          <w:rFonts w:ascii="Times New Roman" w:hAnsi="Times New Roman" w:cs="Times New Roman"/>
+          <w:sz w:val="20"/>
+          <w:szCs w:val="20"/>
+        </w:rPr>
+        <w:t xml:space="preserve"> </w:t>
       </w:r>
       <w:proofErr w:type="spellStart"/>
       <w:r>
@@ -3072,6 +3516,38 @@
         </w:rPr>
         <w:t>terikat</w:t>
       </w:r>
+      <w:r>
+        <w:rPr>
+          <w:rFonts w:ascii="Times New Roman" w:hAnsi="Times New Roman" w:cs="Times New Roman"/>
+          <w:b/>
+          <w:sz w:val="20"/>
+          <w:szCs w:val="20"/>
+          <w:lang w:val="id-ID"/>
+        </w:rPr>
+        <w:t xml:space="preserve"> : </w:t>
+      </w:r>
+    </w:p>
+    <w:p>
+      <w:pPr>
+        <w:rPr>
+          <w:rFonts w:ascii="Times New Roman" w:hAnsi="Times New Roman" w:cs="Times New Roman"/>
+          <w:b/>
+          <w:sz w:val="20"/>
+          <w:szCs w:val="20"/>
+          <w:lang w:val="id-ID"/>
+        </w:rPr>
+      </w:pPr>
+      <w:r>
+        <w:rPr>
+          <w:rFonts w:ascii="Times New Roman" w:hAnsi="Times New Roman" w:cs="Times New Roman"/>
+          <w:b/>
+          <w:color w:val="FF0000"/>
+          <w:sz w:val="20"/>
+          <w:szCs w:val="20"/>
+          <w:lang w:val="id-ID"/>
+        </w:rPr>
+        <w:t>Jumlah Penerimaan Tidak Terikat – Jumlah Beban Tidak Terikat</w:t>
+      </w:r>
     </w:p>
     <w:p>
       <w:pPr>
@@ -3092,6 +3568,39 @@
           <w:lang w:val="id-ID"/>
         </w:rPr>
         <w:t>KENAIKAN (PENURUNAN) ASET NETO</w:t>
+      </w:r>
+      <w:r>
+        <w:rPr>
+          <w:rFonts w:ascii="Times New Roman" w:hAnsi="Times New Roman" w:cs="Times New Roman"/>
+          <w:b/>
+          <w:sz w:val="20"/>
+          <w:szCs w:val="20"/>
+          <w:lang w:val="id-ID"/>
+        </w:rPr>
+        <w:t>:</w:t>
+      </w:r>
+    </w:p>
+    <w:p>
+      <w:pPr>
+        <w:rPr>
+          <w:rFonts w:ascii="Times New Roman" w:hAnsi="Times New Roman" w:cs="Times New Roman"/>
+          <w:b/>
+          <w:color w:val="FF0000"/>
+          <w:sz w:val="20"/>
+          <w:szCs w:val="20"/>
+          <w:lang w:val="id-ID"/>
+        </w:rPr>
+      </w:pPr>
+      <w:r>
+        <w:rPr>
+          <w:rFonts w:ascii="Times New Roman" w:hAnsi="Times New Roman" w:cs="Times New Roman"/>
+          <w:b/>
+          <w:color w:val="FF0000"/>
+          <w:sz w:val="20"/>
+          <w:szCs w:val="20"/>
+          <w:lang w:val="id-ID"/>
+        </w:rPr>
+        <w:t>(Jumlah Penerimaan Tidak Terikat – Jumlah Beban Tidak Terikat) + (Penerimaan Terikat – Jumlah Beban Terikat)</w:t>
       </w:r>
     </w:p>
     <w:p>
@@ -3442,6 +3951,29 @@
         <w:rPr>
           <w:rFonts w:ascii="Times New Roman" w:hAnsi="Times New Roman" w:cs="Times New Roman"/>
           <w:b/>
+          <w:color w:val="FF0000"/>
+          <w:sz w:val="20"/>
+          <w:szCs w:val="20"/>
+          <w:lang w:val="id-ID"/>
+        </w:rPr>
+      </w:pPr>
+      <w:r>
+        <w:rPr>
+          <w:rFonts w:ascii="Times New Roman" w:hAnsi="Times New Roman" w:cs="Times New Roman"/>
+          <w:b/>
+          <w:color w:val="FF0000"/>
+          <w:sz w:val="20"/>
+          <w:szCs w:val="20"/>
+          <w:lang w:val="id-ID"/>
+        </w:rPr>
+        <w:t>(Kenaikan Penurunan Neto Tidak Terikat + Kenaikan Penurunan Neto Terikat)</w:t>
+      </w:r>
+    </w:p>
+    <w:p>
+      <w:pPr>
+        <w:rPr>
+          <w:rFonts w:ascii="Times New Roman" w:hAnsi="Times New Roman" w:cs="Times New Roman"/>
+          <w:b/>
           <w:sz w:val="20"/>
           <w:szCs w:val="20"/>
           <w:lang w:val="id-ID"/>
@@ -3551,16 +4083,6 @@
     <w:p>
       <w:pPr>
         <w:jc w:val="both"/>
-        <w:rPr>
-          <w:rFonts w:ascii="Times New Roman" w:hAnsi="Times New Roman" w:cs="Times New Roman"/>
-          <w:sz w:val="20"/>
-          <w:szCs w:val="20"/>
-          <w:lang w:val="id-ID"/>
-        </w:rPr>
-      </w:pPr>
-    </w:p>
-    <w:p>
-      <w:pPr>
         <w:rPr>
           <w:rFonts w:ascii="Times New Roman" w:hAnsi="Times New Roman" w:cs="Times New Roman"/>
           <w:sz w:val="20"/>
@@ -3692,8 +4214,8 @@
 </file>
 
 <file path=word/numbering.xml><?xml version="1.0" encoding="utf-8"?>
-<w:numbering xmlns:wpc="http://schemas.microsoft.com/office/word/2010/wordprocessingCanvas" xmlns:cx="http://schemas.microsoft.com/office/drawing/2014/chartex" xmlns:cx1="http://schemas.microsoft.com/office/drawing/2015/9/8/chartex" xmlns:cx2="http://schemas.microsoft.com/office/drawing/2015/10/21/chartex" xmlns:cx3="http://schemas.microsoft.com/office/drawing/2016/5/9/chartex" xmlns:cx4="http://schemas.microsoft.com/office/drawing/2016/5/10/chartex" xmlns:cx5="http://schemas.microsoft.com/office/drawing/2016/5/11/chartex" xmlns:cx6="http://schemas.microsoft.com/office/drawing/2016/5/12/chartex" xmlns:cx7="http://schemas.microsoft.com/office/drawing/2016/5/13/chartex" xmlns:cx8="http://schemas.microsoft.com/office/drawing/2016/5/14/chartex" xmlns:mc="http://schemas.openxmlformats.org/markup-compatibility/2006" xmlns:aink="http://schemas.microsoft.com/office/drawing/2016/ink" xmlns:am3d="http://schemas.microsoft.com/office/drawing/2017/model3d" xmlns:o="urn:schemas-microsoft-com:office:office" xmlns:r="http://schemas.openxmlformats.org/officeDocument/2006/relationships" xmlns:m="http://schemas.openxmlformats.org/officeDocument/2006/math" xmlns:v="urn:schemas-microsoft-com:vml" xmlns:wp14="http://schemas.microsoft.com/office/word/2010/wordprocessingDrawing" xmlns:wp="http://schemas.openxmlformats.org/drawingml/2006/wordprocessingDrawing" xmlns:w10="urn:schemas-microsoft-com:office:word" xmlns:w="http://schemas.openxmlformats.org/wordprocessingml/2006/main" xmlns:w14="http://schemas.microsoft.com/office/word/2010/wordml" xmlns:w15="http://schemas.microsoft.com/office/word/2012/wordml" xmlns:w16cid="http://schemas.microsoft.com/office/word/2016/wordml/cid" xmlns:w16se="http://schemas.microsoft.com/office/word/2015/wordml/symex" xmlns:wpg="http://schemas.microsoft.com/office/word/2010/wordprocessingGroup" xmlns:wpi="http://schemas.microsoft.com/office/word/2010/wordprocessingInk" xmlns:wne="http://schemas.microsoft.com/office/word/2006/wordml" xmlns:wps="http://schemas.microsoft.com/office/word/2010/wordprocessingShape" mc:Ignorable="w14 w15 w16se w16cid wp14">
-  <w:abstractNum w:abstractNumId="0" w15:restartNumberingAfterBreak="0">
+<w:numbering xmlns:wpc="http://schemas.microsoft.com/office/word/2010/wordprocessingCanvas" xmlns:mc="http://schemas.openxmlformats.org/markup-compatibility/2006" xmlns:o="urn:schemas-microsoft-com:office:office" xmlns:r="http://schemas.openxmlformats.org/officeDocument/2006/relationships" xmlns:m="http://schemas.openxmlformats.org/officeDocument/2006/math" xmlns:v="urn:schemas-microsoft-com:vml" xmlns:wp14="http://schemas.microsoft.com/office/word/2010/wordprocessingDrawing" xmlns:wp="http://schemas.openxmlformats.org/drawingml/2006/wordprocessingDrawing" xmlns:w10="urn:schemas-microsoft-com:office:word" xmlns:w="http://schemas.openxmlformats.org/wordprocessingml/2006/main" xmlns:w14="http://schemas.microsoft.com/office/word/2010/wordml" xmlns:w15="http://schemas.microsoft.com/office/word/2012/wordml" xmlns:wpg="http://schemas.microsoft.com/office/word/2010/wordprocessingGroup" xmlns:wpi="http://schemas.microsoft.com/office/word/2010/wordprocessingInk" xmlns:wne="http://schemas.microsoft.com/office/word/2006/wordml" xmlns:wps="http://schemas.microsoft.com/office/word/2010/wordprocessingShape" mc:Ignorable="w14 w15 wp14">
+  <w:abstractNum w:abstractNumId="0">
     <w:nsid w:val="18010B75"/>
     <w:multiLevelType w:val="hybridMultilevel"/>
     <w:tmpl w:val="6E82D238"/>
@@ -3786,7 +4308,7 @@
 </file>
 
 <file path=word/styles.xml><?xml version="1.0" encoding="utf-8"?>
-<w:styles xmlns:mc="http://schemas.openxmlformats.org/markup-compatibility/2006" xmlns:r="http://schemas.openxmlformats.org/officeDocument/2006/relationships" xmlns:w="http://schemas.openxmlformats.org/wordprocessingml/2006/main" xmlns:w14="http://schemas.microsoft.com/office/word/2010/wordml" xmlns:w15="http://schemas.microsoft.com/office/word/2012/wordml" xmlns:w16cid="http://schemas.microsoft.com/office/word/2016/wordml/cid" xmlns:w16se="http://schemas.microsoft.com/office/word/2015/wordml/symex" mc:Ignorable="w14 w15 w16se w16cid">
+<w:styles xmlns:mc="http://schemas.openxmlformats.org/markup-compatibility/2006" xmlns:r="http://schemas.openxmlformats.org/officeDocument/2006/relationships" xmlns:w="http://schemas.openxmlformats.org/wordprocessingml/2006/main" xmlns:w14="http://schemas.microsoft.com/office/word/2010/wordml" xmlns:w15="http://schemas.microsoft.com/office/word/2012/wordml" mc:Ignorable="w14 w15">
   <w:docDefaults>
     <w:rPrDefault>
       <w:rPr>
@@ -3802,7 +4324,7 @@
       </w:pPr>
     </w:pPrDefault>
   </w:docDefaults>
-  <w:latentStyles w:defLockedState="0" w:defUIPriority="99" w:defSemiHidden="0" w:defUnhideWhenUsed="0" w:defQFormat="0" w:count="375">
+  <w:latentStyles w:defLockedState="0" w:defUIPriority="99" w:defSemiHidden="0" w:defUnhideWhenUsed="0" w:defQFormat="0" w:count="371">
     <w:lsdException w:name="Normal" w:uiPriority="0" w:qFormat="1"/>
     <w:lsdException w:name="heading 1" w:uiPriority="9" w:qFormat="1"/>
     <w:lsdException w:name="heading 2" w:semiHidden="1" w:uiPriority="9" w:unhideWhenUsed="1" w:qFormat="1"/>
@@ -4174,10 +4696,6 @@
     <w:lsdException w:name="List Table 5 Dark Accent 6" w:uiPriority="50"/>
     <w:lsdException w:name="List Table 6 Colorful Accent 6" w:uiPriority="51"/>
     <w:lsdException w:name="List Table 7 Colorful Accent 6" w:uiPriority="52"/>
-    <w:lsdException w:name="Mention" w:semiHidden="1" w:unhideWhenUsed="1"/>
-    <w:lsdException w:name="Smart Hyperlink" w:semiHidden="1" w:unhideWhenUsed="1"/>
-    <w:lsdException w:name="Hashtag" w:semiHidden="1" w:unhideWhenUsed="1"/>
-    <w:lsdException w:name="Unresolved Mention" w:semiHidden="1" w:unhideWhenUsed="1"/>
   </w:latentStyles>
   <w:style w:type="paragraph" w:default="1" w:styleId="Normal">
     <w:name w:val="Normal"/>
